--- a/tez yedek.docx
+++ b/tez yedek.docx
@@ -557,27 +557,7 @@
           <w:szCs w:val="24"/>
           <w:lang w:eastAsia="tr-TR"/>
         </w:rPr>
-        <w:t xml:space="preserve">n olduğunu onaylarım. </w:t>
-      </w:r>
-      <w:proofErr w:type="gramStart"/>
-      <w:r>
-        <w:rPr>
-          <w:rFonts w:ascii="Times New Roman" w:hAnsi="Times New Roman"/>
-          <w:sz w:val="24"/>
-          <w:szCs w:val="24"/>
-          <w:lang w:eastAsia="tr-TR"/>
-        </w:rPr>
-        <w:t>….</w:t>
-      </w:r>
-      <w:proofErr w:type="gramEnd"/>
-      <w:r>
-        <w:rPr>
-          <w:rFonts w:ascii="Times New Roman" w:hAnsi="Times New Roman"/>
-          <w:sz w:val="24"/>
-          <w:szCs w:val="24"/>
-          <w:lang w:eastAsia="tr-TR"/>
-        </w:rPr>
-        <w:t>/…./2024</w:t>
+        <w:t>n olduğunu onaylarım. …./…./2024</w:t>
       </w:r>
     </w:p>
     <w:p>
@@ -1687,25 +1667,14 @@
           <w:lang w:eastAsia="tr-TR"/>
         </w:rPr>
       </w:pPr>
-      <w:proofErr w:type="gramStart"/>
-      <w:r>
-        <w:rPr>
-          <w:rFonts w:ascii="Times New Roman" w:hAnsi="Times New Roman"/>
-          <w:sz w:val="24"/>
-          <w:szCs w:val="24"/>
-          <w:lang w:eastAsia="tr-TR"/>
-        </w:rPr>
-        <w:t>Tarih: ….</w:t>
-      </w:r>
-      <w:proofErr w:type="gramEnd"/>
-      <w:r>
-        <w:rPr>
-          <w:rFonts w:ascii="Times New Roman" w:hAnsi="Times New Roman"/>
-          <w:sz w:val="24"/>
-          <w:szCs w:val="24"/>
-          <w:lang w:eastAsia="tr-TR"/>
-        </w:rPr>
-        <w:t>/…./………</w:t>
+      <w:r>
+        <w:rPr>
+          <w:rFonts w:ascii="Times New Roman" w:hAnsi="Times New Roman"/>
+          <w:sz w:val="24"/>
+          <w:szCs w:val="24"/>
+          <w:lang w:eastAsia="tr-TR"/>
+        </w:rPr>
+        <w:t>Tarih: …./…./………</w:t>
       </w:r>
     </w:p>
     <w:p>
@@ -1847,27 +1816,7 @@
           <w:szCs w:val="24"/>
           <w:lang w:eastAsia="tr-TR"/>
         </w:rPr>
-        <w:t xml:space="preserve">anışmanım Emre </w:t>
-      </w:r>
-      <w:proofErr w:type="spellStart"/>
-      <w:r>
-        <w:rPr>
-          <w:rFonts w:ascii="Times New Roman" w:hAnsi="Times New Roman"/>
-          <w:sz w:val="24"/>
-          <w:szCs w:val="24"/>
-          <w:lang w:eastAsia="tr-TR"/>
-        </w:rPr>
-        <w:t>MUTLU’ya</w:t>
-      </w:r>
-      <w:proofErr w:type="spellEnd"/>
-      <w:r>
-        <w:rPr>
-          <w:rFonts w:ascii="Times New Roman" w:hAnsi="Times New Roman"/>
-          <w:sz w:val="24"/>
-          <w:szCs w:val="24"/>
-          <w:lang w:eastAsia="tr-TR"/>
-        </w:rPr>
-        <w:t>,</w:t>
+        <w:t>anışmanım Emre MUTLU’ya,</w:t>
       </w:r>
       <w:r>
         <w:rPr>
@@ -1885,56 +1834,16 @@
           <w:szCs w:val="24"/>
           <w:lang w:eastAsia="tr-TR"/>
         </w:rPr>
-        <w:t xml:space="preserve">brahim </w:t>
-      </w:r>
-      <w:proofErr w:type="spellStart"/>
-      <w:r>
-        <w:rPr>
-          <w:rFonts w:ascii="Times New Roman" w:hAnsi="Times New Roman"/>
-          <w:sz w:val="24"/>
-          <w:szCs w:val="24"/>
-          <w:lang w:eastAsia="tr-TR"/>
-        </w:rPr>
-        <w:t>KOÇAK’a</w:t>
-      </w:r>
-      <w:proofErr w:type="spellEnd"/>
-      <w:r>
-        <w:rPr>
-          <w:rFonts w:ascii="Times New Roman" w:hAnsi="Times New Roman"/>
-          <w:sz w:val="24"/>
-          <w:szCs w:val="24"/>
-          <w:lang w:eastAsia="tr-TR"/>
-        </w:rPr>
-        <w:t xml:space="preserve"> ve Ramazan </w:t>
-      </w:r>
-      <w:proofErr w:type="spellStart"/>
-      <w:r>
-        <w:rPr>
-          <w:rFonts w:ascii="Times New Roman" w:hAnsi="Times New Roman"/>
-          <w:sz w:val="24"/>
-          <w:szCs w:val="24"/>
-          <w:lang w:eastAsia="tr-TR"/>
-        </w:rPr>
-        <w:t>SARIALTIN</w:t>
-      </w:r>
-      <w:r>
-        <w:rPr>
-          <w:rFonts w:ascii="Times New Roman" w:hAnsi="Times New Roman"/>
-          <w:sz w:val="24"/>
-          <w:szCs w:val="24"/>
-          <w:lang w:eastAsia="tr-TR"/>
-        </w:rPr>
-        <w:t>’a</w:t>
-      </w:r>
-      <w:proofErr w:type="spellEnd"/>
-      <w:r>
-        <w:rPr>
-          <w:rFonts w:ascii="Times New Roman" w:hAnsi="Times New Roman"/>
-          <w:sz w:val="24"/>
-          <w:szCs w:val="24"/>
-          <w:lang w:eastAsia="tr-TR"/>
-        </w:rPr>
-        <w:t xml:space="preserve">, ayrıca her koşulda yanımda olan </w:t>
+        <w:t>brahim KOÇAK’a ve Ramazan SARIALTIN</w:t>
+      </w:r>
+      <w:r>
+        <w:rPr>
+          <w:rFonts w:ascii="Times New Roman" w:hAnsi="Times New Roman"/>
+          <w:sz w:val="24"/>
+          <w:szCs w:val="24"/>
+          <w:lang w:eastAsia="tr-TR"/>
+        </w:rPr>
+        <w:t xml:space="preserve">’a, ayrıca her koşulda yanımda olan </w:t>
       </w:r>
       <w:r>
         <w:rPr>
@@ -2048,7 +1957,7 @@
           <w:lang w:eastAsia="tr-TR"/>
         </w:rPr>
         <w:sectPr>
-          <w:footerReference w:type="default" r:id="rId7"/>
+          <w:footerReference w:type="default" r:id="rId8"/>
           <w:pgSz w:w="11900" w:h="16838"/>
           <w:pgMar w:top="1418" w:right="1418" w:bottom="1418" w:left="2268" w:header="708" w:footer="708" w:gutter="0"/>
           <w:pgNumType w:fmt="lowerRoman" w:start="1"/>
@@ -2626,7 +2535,7 @@
           <w:szCs w:val="24"/>
         </w:rPr>
         <w:sectPr>
-          <w:footerReference w:type="default" r:id="rId8"/>
+          <w:footerReference w:type="default" r:id="rId9"/>
           <w:pgSz w:w="11900" w:h="16838"/>
           <w:pgMar w:top="1418" w:right="1418" w:bottom="1418" w:left="2268" w:header="708" w:footer="708" w:gutter="0"/>
           <w:pgNumType w:fmt="lowerRoman"/>
@@ -2855,25 +2764,7 @@
           <w:sz w:val="24"/>
           <w:szCs w:val="24"/>
         </w:rPr>
-        <w:t xml:space="preserve">Mikroservis, Yazılım Mimarisi, Monolitik Mimari, Yazılım Tasarımı, Ölçeklenebilirlik, </w:t>
-      </w:r>
-      <w:proofErr w:type="spellStart"/>
-      <w:r>
-        <w:rPr>
-          <w:rFonts w:ascii="Times New Roman" w:hAnsi="Times New Roman"/>
-          <w:sz w:val="24"/>
-          <w:szCs w:val="24"/>
-        </w:rPr>
-        <w:t>Konteynerizasyon</w:t>
-      </w:r>
-      <w:proofErr w:type="spellEnd"/>
-      <w:r>
-        <w:rPr>
-          <w:rFonts w:ascii="Times New Roman" w:hAnsi="Times New Roman"/>
-          <w:sz w:val="24"/>
-          <w:szCs w:val="24"/>
-        </w:rPr>
-        <w:t>, DevOps</w:t>
+        <w:t>Mikroservis, Yazılım Mimarisi, Monolitik Mimari, Yazılım Tasarımı, Ölçeklenebilirlik, Konteynerizasyon, DevOps</w:t>
       </w:r>
     </w:p>
     <w:p>
@@ -2910,57 +2801,15 @@
           <w:szCs w:val="24"/>
         </w:rPr>
       </w:pPr>
-      <w:proofErr w:type="spellStart"/>
-      <w:r>
-        <w:rPr>
-          <w:rFonts w:ascii="Times New Roman" w:hAnsi="Times New Roman"/>
-          <w:b/>
-          <w:sz w:val="24"/>
-          <w:szCs w:val="24"/>
-        </w:rPr>
-        <w:t>Social</w:t>
-      </w:r>
-      <w:proofErr w:type="spellEnd"/>
-      <w:r>
-        <w:rPr>
-          <w:rFonts w:ascii="Times New Roman" w:hAnsi="Times New Roman"/>
-          <w:b/>
-          <w:sz w:val="24"/>
-          <w:szCs w:val="24"/>
-        </w:rPr>
-        <w:t xml:space="preserve"> Security </w:t>
-      </w:r>
-      <w:proofErr w:type="spellStart"/>
-      <w:r>
-        <w:rPr>
-          <w:rFonts w:ascii="Times New Roman" w:hAnsi="Times New Roman"/>
-          <w:b/>
-          <w:sz w:val="24"/>
-          <w:szCs w:val="24"/>
-        </w:rPr>
-        <w:t>Expertise</w:t>
-      </w:r>
-      <w:proofErr w:type="spellEnd"/>
-      <w:r>
-        <w:rPr>
-          <w:rFonts w:ascii="Times New Roman" w:hAnsi="Times New Roman"/>
-          <w:b/>
-          <w:sz w:val="24"/>
-          <w:szCs w:val="24"/>
-        </w:rPr>
-        <w:t xml:space="preserve"> </w:t>
-      </w:r>
-      <w:proofErr w:type="spellStart"/>
-      <w:r>
-        <w:rPr>
-          <w:rFonts w:ascii="Times New Roman" w:hAnsi="Times New Roman"/>
-          <w:b/>
-          <w:sz w:val="24"/>
-          <w:szCs w:val="24"/>
-        </w:rPr>
-        <w:t>Thesis</w:t>
-      </w:r>
-      <w:proofErr w:type="spellEnd"/>
+      <w:r>
+        <w:rPr>
+          <w:rFonts w:ascii="Times New Roman" w:hAnsi="Times New Roman"/>
+          <w:b/>
+          <w:sz w:val="24"/>
+          <w:szCs w:val="24"/>
+        </w:rPr>
+        <w:t>Social Security Expertise Thesis</w:t>
+      </w:r>
     </w:p>
     <w:p>
       <w:pPr>
@@ -3324,25 +3173,7 @@
           <w:sz w:val="24"/>
           <w:szCs w:val="24"/>
         </w:rPr>
-        <w:t xml:space="preserve"> projelerden bahsedilecektir. Ayrıca diğer sanallaştırma yöntemleri olan; sunucu sanallaştırma, masaüstü sanallaştırma, uygulama sanallaştırma, veri depolama sanallaştırma, ağ sanallaştırma, veri ve </w:t>
-      </w:r>
-      <w:proofErr w:type="spellStart"/>
-      <w:r>
-        <w:rPr>
-          <w:rFonts w:ascii="Times New Roman" w:hAnsi="Times New Roman"/>
-          <w:sz w:val="24"/>
-          <w:szCs w:val="24"/>
-        </w:rPr>
-        <w:t>veritabanı</w:t>
-      </w:r>
-      <w:proofErr w:type="spellEnd"/>
-      <w:r>
-        <w:rPr>
-          <w:rFonts w:ascii="Times New Roman" w:hAnsi="Times New Roman"/>
-          <w:sz w:val="24"/>
-          <w:szCs w:val="24"/>
-        </w:rPr>
-        <w:t xml:space="preserve"> sanallaştırma, bellek sanallaştırma gibi sanallaştırma türleri detaylı bir şekilde incelenecektir.</w:t>
+        <w:t xml:space="preserve"> projelerden bahsedilecektir. Ayrıca diğer sanallaştırma yöntemleri olan; sunucu sanallaştırma, masaüstü sanallaştırma, uygulama sanallaştırma, veri depolama sanallaştırma, ağ sanallaştırma, veri ve veritabanı sanallaştırma, bellek sanallaştırma gibi sanallaştırma türleri detaylı bir şekilde incelenecektir.</w:t>
       </w:r>
     </w:p>
     <w:p>
@@ -3944,6 +3775,686 @@
           <w:sz w:val="24"/>
         </w:rPr>
         <w:t>r.</w:t>
+      </w:r>
+    </w:p>
+    <w:p>
+      <w:pPr>
+        <w:keepNext/>
+        <w:keepLines/>
+        <w:tabs>
+          <w:tab w:val="left" w:pos="705"/>
+        </w:tabs>
+        <w:spacing w:after="0" w:line="360" w:lineRule="auto"/>
+        <w:jc w:val="center"/>
+        <w:outlineLvl w:val="0"/>
+        <w:rPr>
+          <w:rFonts w:ascii="Times New Roman" w:eastAsia="Times New Roman" w:hAnsi="Times New Roman"/>
+          <w:b/>
+          <w:sz w:val="24"/>
+          <w:szCs w:val="32"/>
+        </w:rPr>
+      </w:pPr>
+      <w:r>
+        <w:rPr>
+          <w:rFonts w:ascii="Times New Roman" w:eastAsia="Times New Roman" w:hAnsi="Times New Roman"/>
+          <w:b/>
+          <w:sz w:val="24"/>
+          <w:szCs w:val="32"/>
+        </w:rPr>
+        <w:lastRenderedPageBreak/>
+        <w:t>YEDİNCİ BÖLÜM</w:t>
+      </w:r>
+    </w:p>
+    <w:p>
+      <w:pPr>
+        <w:keepNext/>
+        <w:keepLines/>
+        <w:tabs>
+          <w:tab w:val="left" w:pos="705"/>
+        </w:tabs>
+        <w:spacing w:after="0" w:line="360" w:lineRule="auto"/>
+        <w:jc w:val="center"/>
+        <w:outlineLvl w:val="0"/>
+        <w:rPr>
+          <w:rFonts w:ascii="Times New Roman" w:eastAsia="Times New Roman" w:hAnsi="Times New Roman"/>
+          <w:b/>
+          <w:sz w:val="24"/>
+          <w:szCs w:val="32"/>
+        </w:rPr>
+      </w:pPr>
+      <w:r>
+        <w:rPr>
+          <w:rFonts w:ascii="Times New Roman" w:eastAsia="Times New Roman" w:hAnsi="Times New Roman"/>
+          <w:b/>
+          <w:sz w:val="24"/>
+          <w:szCs w:val="32"/>
+        </w:rPr>
+        <w:t>UYGULAMA ÖRNEĞİ</w:t>
+      </w:r>
+    </w:p>
+    <w:p>
+      <w:pPr>
+        <w:rPr>
+          <w:rFonts w:ascii="Times New Roman" w:hAnsi="Times New Roman"/>
+          <w:sz w:val="24"/>
+          <w:szCs w:val="24"/>
+        </w:rPr>
+      </w:pPr>
+    </w:p>
+    <w:p>
+      <w:pPr>
+        <w:rPr>
+          <w:rFonts w:ascii="Times New Roman" w:hAnsi="Times New Roman"/>
+          <w:sz w:val="24"/>
+          <w:szCs w:val="24"/>
+        </w:rPr>
+      </w:pPr>
+    </w:p>
+    <w:p>
+      <w:pPr>
+        <w:spacing w:after="0" w:line="360" w:lineRule="auto"/>
+        <w:ind w:right="-2" w:firstLine="709"/>
+        <w:jc w:val="both"/>
+        <w:rPr>
+          <w:rFonts w:ascii="Times New Roman" w:hAnsi="Times New Roman"/>
+          <w:sz w:val="24"/>
+          <w:szCs w:val="24"/>
+        </w:rPr>
+      </w:pPr>
+      <w:r>
+        <w:rPr>
+          <w:rFonts w:ascii="Times New Roman" w:hAnsi="Times New Roman"/>
+          <w:sz w:val="24"/>
+          <w:szCs w:val="24"/>
+        </w:rPr>
+        <w:t>X dağıtık sistemlerde veri bütünlüğünü sağlamak önemli. Bu yüzden 2PC ve sga yöntemi bunu sağlamaya yöneliktir. xxxxxxxx xxxxxxxxxxxxx xxxxxxx xxxxxxxxxxx xxxxxxxxxxxxxxxx xxxxxxxxxxxxxxxxxxx xxxxxxxxxxxxxxxxxxxxx xxxxxxxxxxxxxxxxxxxxxxxxxxxxx</w:t>
+      </w:r>
+    </w:p>
+    <w:p>
+      <w:pPr>
+        <w:keepNext/>
+        <w:keepLines/>
+        <w:numPr>
+          <w:ilvl w:val="0"/>
+          <w:numId w:val="1"/>
+        </w:numPr>
+        <w:spacing w:before="40" w:after="0"/>
+        <w:contextualSpacing/>
+        <w:outlineLvl w:val="1"/>
+        <w:rPr>
+          <w:rFonts w:ascii="Times New Roman" w:eastAsiaTheme="majorEastAsia" w:hAnsi="Times New Roman" w:cstheme="majorBidi"/>
+          <w:b/>
+          <w:sz w:val="24"/>
+          <w:szCs w:val="26"/>
+        </w:rPr>
+      </w:pPr>
+      <w:r>
+        <w:rPr>
+          <w:rFonts w:ascii="Times New Roman" w:eastAsiaTheme="majorEastAsia" w:hAnsi="Times New Roman" w:cstheme="majorBidi"/>
+          <w:b/>
+          <w:sz w:val="24"/>
+          <w:szCs w:val="26"/>
+        </w:rPr>
+        <w:t>KURUM BİLGİ İŞLEM MİMARİSİ</w:t>
+      </w:r>
+    </w:p>
+    <w:p>
+      <w:pPr>
+        <w:keepNext/>
+        <w:keepLines/>
+        <w:numPr>
+          <w:ilvl w:val="1"/>
+          <w:numId w:val="1"/>
+        </w:numPr>
+        <w:spacing w:before="40" w:after="0"/>
+        <w:ind w:hanging="11"/>
+        <w:outlineLvl w:val="2"/>
+        <w:rPr>
+          <w:rFonts w:ascii="Times New Roman" w:eastAsiaTheme="majorEastAsia" w:hAnsi="Times New Roman" w:cstheme="majorBidi"/>
+          <w:b/>
+          <w:sz w:val="24"/>
+          <w:szCs w:val="24"/>
+        </w:rPr>
+      </w:pPr>
+      <w:r>
+        <w:rPr>
+          <w:rFonts w:ascii="Times New Roman" w:eastAsiaTheme="majorEastAsia" w:hAnsi="Times New Roman" w:cstheme="majorBidi"/>
+          <w:b/>
+          <w:sz w:val="24"/>
+          <w:szCs w:val="24"/>
+        </w:rPr>
+        <w:t>Aaaaaa aaaaaaaaa aaaaaaaaa</w:t>
+      </w:r>
+    </w:p>
+    <w:p>
+      <w:pPr>
+        <w:spacing w:after="0" w:line="360" w:lineRule="auto"/>
+        <w:ind w:right="-2" w:firstLine="709"/>
+        <w:jc w:val="both"/>
+        <w:rPr>
+          <w:rFonts w:ascii="Times New Roman" w:hAnsi="Times New Roman"/>
+          <w:sz w:val="24"/>
+          <w:szCs w:val="24"/>
+        </w:rPr>
+      </w:pPr>
+      <w:r>
+        <w:rPr>
+          <w:rFonts w:ascii="Times New Roman" w:hAnsi="Times New Roman"/>
+          <w:sz w:val="24"/>
+          <w:szCs w:val="24"/>
+        </w:rPr>
+        <w:t>Xxxxxxxxxxxxxxxxxxxxxxxxxxxxxxxxxxxxxxxxxxxxxxxxxxxxxxxxxxxxxxxxxxxxxxxxxxxxxxxxxxxxxxxxxxxxxxxxxxxxxxxxxxxxxxxxxxxxxxxxxxxxxxxxxxxxxxxxxxxxxxxxxxxxxxxxxxxxxxxxxxxxxxxxxxxxxxxxxxxxxxxxxxxxxxxxxxxxxxxxxxxxxxxxxxxxxxxxxxxxx</w:t>
+      </w:r>
+    </w:p>
+    <w:p>
+      <w:pPr>
+        <w:spacing w:after="0" w:line="360" w:lineRule="auto"/>
+        <w:ind w:right="-2" w:firstLine="709"/>
+        <w:jc w:val="both"/>
+        <w:rPr>
+          <w:rFonts w:ascii="Times New Roman" w:hAnsi="Times New Roman"/>
+          <w:sz w:val="24"/>
+          <w:szCs w:val="24"/>
+        </w:rPr>
+      </w:pPr>
+    </w:p>
+    <w:p>
+      <w:pPr>
+        <w:spacing w:after="0" w:line="360" w:lineRule="auto"/>
+        <w:ind w:right="-2" w:firstLine="709"/>
+        <w:jc w:val="both"/>
+        <w:rPr>
+          <w:rFonts w:ascii="Times New Roman" w:hAnsi="Times New Roman"/>
+          <w:sz w:val="24"/>
+          <w:szCs w:val="24"/>
+        </w:rPr>
+      </w:pPr>
+      <w:r>
+        <w:rPr>
+          <w:rFonts w:ascii="Times New Roman" w:hAnsi="Times New Roman"/>
+          <w:sz w:val="24"/>
+          <w:szCs w:val="24"/>
+        </w:rPr>
+        <w:t>Xxxxxxxxxxxxxxxxxxxxxxxxxxxxxxxxxxxxxxxxxxxxxxxxxxxxxxxxxxxxxxxxxxxxxxxxxxxxxxxxxxxxxxxxxxxxxxxxxxxxxxxxxxxxxxxxxxxxxxxxxxxxxxxxxxxxxxxxxxxxxxxxxxxxxxxxxxxxxxxxxxxxxxxxxxxxxxxxxxxxxxxxxxxxxxxxxxxxxxxxxxxxxxxxxxxxxxxxxxx.</w:t>
+      </w:r>
+    </w:p>
+    <w:p>
+      <w:pPr>
+        <w:keepNext/>
+        <w:keepLines/>
+        <w:numPr>
+          <w:ilvl w:val="1"/>
+          <w:numId w:val="1"/>
+        </w:numPr>
+        <w:spacing w:before="40" w:after="0"/>
+        <w:ind w:hanging="11"/>
+        <w:outlineLvl w:val="2"/>
+        <w:rPr>
+          <w:rFonts w:ascii="Times New Roman" w:eastAsiaTheme="majorEastAsia" w:hAnsi="Times New Roman" w:cstheme="majorBidi"/>
+          <w:b/>
+          <w:sz w:val="24"/>
+          <w:szCs w:val="24"/>
+        </w:rPr>
+      </w:pPr>
+      <w:r>
+        <w:rPr>
+          <w:rFonts w:ascii="Times New Roman" w:eastAsiaTheme="majorEastAsia" w:hAnsi="Times New Roman" w:cstheme="majorBidi"/>
+          <w:b/>
+          <w:sz w:val="24"/>
+          <w:szCs w:val="24"/>
+        </w:rPr>
+        <w:t>Bbbbbbbbb bbbbbb</w:t>
+      </w:r>
+    </w:p>
+    <w:p>
+      <w:pPr>
+        <w:spacing w:after="0" w:line="360" w:lineRule="auto"/>
+        <w:ind w:right="-2" w:firstLine="709"/>
+        <w:jc w:val="both"/>
+        <w:rPr>
+          <w:rFonts w:ascii="Times New Roman" w:hAnsi="Times New Roman"/>
+          <w:sz w:val="24"/>
+          <w:szCs w:val="24"/>
+        </w:rPr>
+      </w:pPr>
+      <w:r>
+        <w:rPr>
+          <w:rFonts w:ascii="Times New Roman" w:hAnsi="Times New Roman"/>
+          <w:sz w:val="24"/>
+          <w:szCs w:val="24"/>
+        </w:rPr>
+        <w:t>Xxxxxxxxxxxxxxxxxxxxxxxxxxxxxxxxxxxxxxxxxxxxxxxxxxxxxxxxxxxxxxxxxxxxxxxxxxxxxxxxxxxxxxxxxxxxxxxxxxxxxxxxxxxxxxxxxxxxxxxxxxxxxxxxxxxxxxxxxxxxxxxxxxxxxxxxxxxxxxxxxxxxxxxxxxxxxxxxxxxxxxxxxxxxxxxxxxxxxxxxxxxxxxxxxxxxxxxxxxx</w:t>
+      </w:r>
+    </w:p>
+    <w:p>
+      <w:pPr>
+        <w:spacing w:after="0" w:line="360" w:lineRule="auto"/>
+        <w:ind w:right="-2" w:firstLine="709"/>
+        <w:jc w:val="both"/>
+        <w:rPr>
+          <w:rFonts w:ascii="Times New Roman" w:hAnsi="Times New Roman"/>
+          <w:sz w:val="24"/>
+          <w:szCs w:val="24"/>
+        </w:rPr>
+      </w:pPr>
+    </w:p>
+    <w:p>
+      <w:pPr>
+        <w:keepNext/>
+        <w:keepLines/>
+        <w:spacing w:before="40" w:after="0"/>
+        <w:ind w:left="709"/>
+        <w:outlineLvl w:val="2"/>
+        <w:rPr>
+          <w:rFonts w:ascii="Times New Roman" w:eastAsiaTheme="majorEastAsia" w:hAnsi="Times New Roman" w:cstheme="majorBidi"/>
+          <w:b/>
+          <w:sz w:val="24"/>
+          <w:szCs w:val="24"/>
+        </w:rPr>
+      </w:pPr>
+      <w:r>
+        <w:rPr>
+          <w:rFonts w:ascii="Times New Roman" w:eastAsiaTheme="majorEastAsia" w:hAnsi="Times New Roman" w:cstheme="majorBidi"/>
+          <w:b/>
+          <w:sz w:val="24"/>
+          <w:szCs w:val="24"/>
+        </w:rPr>
+        <w:t>1.2.1.</w:t>
+      </w:r>
+      <w:r>
+        <w:rPr>
+          <w:rFonts w:ascii="Times New Roman" w:eastAsiaTheme="majorEastAsia" w:hAnsi="Times New Roman" w:cstheme="majorBidi"/>
+          <w:b/>
+          <w:sz w:val="24"/>
+          <w:szCs w:val="24"/>
+        </w:rPr>
+        <w:tab/>
+        <w:t>Ccccccc cccccc cccccccc ccccccccccccccccccc</w:t>
+      </w:r>
+    </w:p>
+    <w:p>
+      <w:pPr>
+        <w:spacing w:after="0" w:line="360" w:lineRule="auto"/>
+        <w:ind w:right="-2" w:firstLine="709"/>
+        <w:jc w:val="both"/>
+        <w:rPr>
+          <w:rFonts w:ascii="Times New Roman" w:hAnsi="Times New Roman"/>
+          <w:sz w:val="24"/>
+          <w:szCs w:val="24"/>
+        </w:rPr>
+      </w:pPr>
+      <w:r>
+        <w:rPr>
+          <w:rFonts w:ascii="Times New Roman" w:hAnsi="Times New Roman"/>
+          <w:sz w:val="24"/>
+          <w:szCs w:val="24"/>
+        </w:rPr>
+        <w:t>xxxxxxxxxxxxxxxxxxxxxxxxxxxxxxxxxxxxxxxxxxxxxxxxxxxxxxxxxxxxxxxxxxxxxxxxxxxxxxxxxxxxxxxxxxxxxxxxxxxxxxxxxxxxxxxxxxxxxxxxxxxxxxx.</w:t>
+      </w:r>
+    </w:p>
+    <w:p>
+      <w:pPr>
+        <w:spacing w:after="0" w:line="360" w:lineRule="auto"/>
+        <w:ind w:right="-2"/>
+        <w:jc w:val="both"/>
+        <w:rPr>
+          <w:rFonts w:ascii="Times New Roman" w:hAnsi="Times New Roman"/>
+          <w:sz w:val="24"/>
+          <w:szCs w:val="24"/>
+        </w:rPr>
+      </w:pPr>
+    </w:p>
+    <w:p>
+      <w:pPr>
+        <w:keepNext/>
+        <w:keepLines/>
+        <w:spacing w:before="40" w:after="0"/>
+        <w:ind w:firstLine="708"/>
+        <w:outlineLvl w:val="2"/>
+        <w:rPr>
+          <w:rFonts w:ascii="Times New Roman" w:eastAsiaTheme="majorEastAsia" w:hAnsi="Times New Roman" w:cstheme="majorBidi"/>
+          <w:b/>
+          <w:sz w:val="24"/>
+          <w:szCs w:val="24"/>
+        </w:rPr>
+      </w:pPr>
+      <w:r>
+        <w:rPr>
+          <w:rFonts w:ascii="Times New Roman" w:eastAsiaTheme="majorEastAsia" w:hAnsi="Times New Roman" w:cstheme="majorBidi"/>
+          <w:b/>
+          <w:sz w:val="24"/>
+          <w:szCs w:val="24"/>
+        </w:rPr>
+        <w:t>1.2.2.</w:t>
+      </w:r>
+      <w:r>
+        <w:rPr>
+          <w:rFonts w:ascii="Times New Roman" w:eastAsiaTheme="majorEastAsia" w:hAnsi="Times New Roman" w:cstheme="majorBidi"/>
+          <w:b/>
+          <w:sz w:val="24"/>
+          <w:szCs w:val="24"/>
+        </w:rPr>
+        <w:tab/>
+        <w:t>Ddddddddddd</w:t>
+      </w:r>
+    </w:p>
+    <w:p>
+      <w:pPr>
+        <w:keepNext/>
+        <w:keepLines/>
+        <w:spacing w:before="40" w:after="0"/>
+        <w:ind w:firstLine="708"/>
+        <w:outlineLvl w:val="2"/>
+        <w:rPr>
+          <w:rFonts w:ascii="Times New Roman" w:eastAsiaTheme="majorEastAsia" w:hAnsi="Times New Roman" w:cstheme="majorBidi"/>
+          <w:b/>
+          <w:sz w:val="24"/>
+          <w:szCs w:val="24"/>
+        </w:rPr>
+      </w:pPr>
+      <w:r>
+        <w:rPr>
+          <w:rFonts w:ascii="Times New Roman" w:eastAsiaTheme="majorEastAsia" w:hAnsi="Times New Roman" w:cstheme="majorBidi"/>
+          <w:b/>
+          <w:sz w:val="24"/>
+          <w:szCs w:val="24"/>
+        </w:rPr>
+        <w:t>1.2.2.1.</w:t>
+      </w:r>
+      <w:r>
+        <w:rPr>
+          <w:rFonts w:ascii="Times New Roman" w:eastAsiaTheme="majorEastAsia" w:hAnsi="Times New Roman" w:cstheme="majorBidi"/>
+          <w:b/>
+          <w:sz w:val="24"/>
+          <w:szCs w:val="24"/>
+        </w:rPr>
+        <w:tab/>
+        <w:t>Ddddddddddd</w:t>
+      </w:r>
+    </w:p>
+    <w:p>
+      <w:pPr>
+        <w:spacing w:after="0" w:line="360" w:lineRule="auto"/>
+        <w:ind w:right="-2" w:firstLine="709"/>
+        <w:jc w:val="both"/>
+        <w:rPr>
+          <w:rFonts w:ascii="Times New Roman" w:hAnsi="Times New Roman"/>
+          <w:sz w:val="24"/>
+          <w:szCs w:val="24"/>
+        </w:rPr>
+      </w:pPr>
+    </w:p>
+    <w:p>
+      <w:pPr>
+        <w:spacing w:after="0" w:line="360" w:lineRule="auto"/>
+        <w:ind w:right="-2" w:firstLine="709"/>
+        <w:jc w:val="both"/>
+        <w:rPr>
+          <w:rFonts w:ascii="Times New Roman" w:hAnsi="Times New Roman"/>
+          <w:sz w:val="24"/>
+          <w:szCs w:val="24"/>
+        </w:rPr>
+      </w:pPr>
+    </w:p>
+    <w:p>
+      <w:pPr>
+        <w:spacing w:after="0" w:line="360" w:lineRule="auto"/>
+        <w:ind w:right="-2" w:firstLine="709"/>
+        <w:jc w:val="both"/>
+        <w:rPr>
+          <w:rFonts w:ascii="Times New Roman" w:hAnsi="Times New Roman"/>
+          <w:sz w:val="24"/>
+          <w:szCs w:val="24"/>
+        </w:rPr>
+      </w:pPr>
+    </w:p>
+    <w:p>
+      <w:pPr>
+        <w:tabs>
+          <w:tab w:val="left" w:pos="1824"/>
+        </w:tabs>
+        <w:rPr>
+          <w:rFonts w:ascii="Times New Roman" w:hAnsi="Times New Roman"/>
+          <w:sz w:val="24"/>
+        </w:rPr>
+        <w:sectPr>
+          <w:pgSz w:w="11906" w:h="16838" w:code="9"/>
+          <w:pgMar w:top="1418" w:right="1418" w:bottom="1418" w:left="2268" w:header="709" w:footer="709" w:gutter="0"/>
+          <w:cols w:space="708"/>
+          <w:docGrid w:linePitch="360"/>
+        </w:sectPr>
+      </w:pPr>
+    </w:p>
+    <w:p>
+      <w:pPr>
+        <w:pStyle w:val="Balk1"/>
+        <w:sectPr>
+          <w:pgSz w:w="11906" w:h="16838" w:code="9"/>
+          <w:pgMar w:top="1418" w:right="1418" w:bottom="1418" w:left="2268" w:header="709" w:footer="709" w:gutter="0"/>
+          <w:cols w:space="708"/>
+          <w:docGrid w:linePitch="360"/>
+        </w:sectPr>
+      </w:pPr>
+      <w:r>
+        <w:lastRenderedPageBreak/>
+        <w:t>SONUÇ ve ÖNERİLER</w:t>
+      </w:r>
+    </w:p>
+    <w:p>
+      <w:pPr>
+        <w:spacing w:after="0" w:line="360" w:lineRule="auto"/>
+        <w:ind w:right="-2"/>
+        <w:jc w:val="both"/>
+        <w:rPr>
+          <w:rFonts w:ascii="Times New Roman" w:hAnsi="Times New Roman"/>
+          <w:sz w:val="24"/>
+          <w:szCs w:val="24"/>
+        </w:rPr>
+      </w:pPr>
+      <w:r>
+        <w:rPr>
+          <w:rFonts w:ascii="Times New Roman" w:hAnsi="Times New Roman"/>
+          <w:sz w:val="24"/>
+          <w:szCs w:val="24"/>
+        </w:rPr>
+        <w:lastRenderedPageBreak/>
+        <w:t>4.3 Case Studies</w:t>
+      </w:r>
+    </w:p>
+    <w:p>
+      <w:pPr>
+        <w:spacing w:after="0" w:line="360" w:lineRule="auto"/>
+        <w:ind w:right="-2"/>
+        <w:jc w:val="both"/>
+        <w:rPr>
+          <w:rFonts w:ascii="Times New Roman" w:hAnsi="Times New Roman"/>
+          <w:sz w:val="24"/>
+          <w:szCs w:val="24"/>
+        </w:rPr>
+      </w:pPr>
+      <w:r>
+        <w:rPr>
+          <w:rFonts w:ascii="Times New Roman" w:hAnsi="Times New Roman"/>
+          <w:sz w:val="24"/>
+          <w:szCs w:val="24"/>
+        </w:rPr>
+        <w:t>4.3.1 Review of Similar Transformations: Summarize case studies where similar institutions have adopted microservice architectures.</w:t>
+      </w:r>
+    </w:p>
+    <w:p>
+      <w:pPr>
+        <w:spacing w:after="0" w:line="360" w:lineRule="auto"/>
+        <w:ind w:right="-2"/>
+        <w:jc w:val="both"/>
+        <w:rPr>
+          <w:rFonts w:ascii="Times New Roman" w:hAnsi="Times New Roman"/>
+          <w:sz w:val="24"/>
+          <w:szCs w:val="24"/>
+        </w:rPr>
+      </w:pPr>
+      <w:r>
+        <w:rPr>
+          <w:rFonts w:ascii="Times New Roman" w:hAnsi="Times New Roman"/>
+          <w:sz w:val="24"/>
+          <w:szCs w:val="24"/>
+        </w:rPr>
+        <w:t>4.3.2 Lessons Learned: Extract and discuss key learnings that could be relevant to a social security institution.</w:t>
+      </w:r>
+    </w:p>
+    <w:p>
+      <w:pPr>
+        <w:spacing w:after="0" w:line="360" w:lineRule="auto"/>
+        <w:ind w:right="-2"/>
+        <w:jc w:val="both"/>
+        <w:rPr>
+          <w:rFonts w:ascii="Times New Roman" w:hAnsi="Times New Roman"/>
+          <w:sz w:val="24"/>
+          <w:szCs w:val="24"/>
+        </w:rPr>
+      </w:pPr>
+      <w:r>
+        <w:rPr>
+          <w:rFonts w:ascii="Times New Roman" w:hAnsi="Times New Roman"/>
+          <w:sz w:val="24"/>
+          <w:szCs w:val="24"/>
+        </w:rPr>
+        <w:t>6.</w:t>
+      </w:r>
+      <w:r>
+        <w:rPr>
+          <w:rFonts w:ascii="Times New Roman" w:hAnsi="Times New Roman"/>
+          <w:sz w:val="24"/>
+          <w:szCs w:val="24"/>
+        </w:rPr>
+        <w:tab/>
+        <w:t>Expert Insights</w:t>
+      </w:r>
+    </w:p>
+    <w:p>
+      <w:pPr>
+        <w:spacing w:after="0" w:line="360" w:lineRule="auto"/>
+        <w:ind w:right="-2"/>
+        <w:jc w:val="both"/>
+        <w:rPr>
+          <w:rFonts w:ascii="Times New Roman" w:hAnsi="Times New Roman"/>
+          <w:sz w:val="24"/>
+          <w:szCs w:val="24"/>
+        </w:rPr>
+      </w:pPr>
+      <w:r>
+        <w:rPr>
+          <w:rFonts w:ascii="Times New Roman" w:hAnsi="Times New Roman"/>
+          <w:sz w:val="24"/>
+          <w:szCs w:val="24"/>
+        </w:rPr>
+        <w:t>6.1 Interviews with Industry Experts</w:t>
+      </w:r>
+    </w:p>
+    <w:p>
+      <w:pPr>
+        <w:spacing w:after="0" w:line="360" w:lineRule="auto"/>
+        <w:ind w:right="-2"/>
+        <w:jc w:val="both"/>
+        <w:rPr>
+          <w:rFonts w:ascii="Times New Roman" w:hAnsi="Times New Roman"/>
+          <w:sz w:val="24"/>
+          <w:szCs w:val="24"/>
+        </w:rPr>
+      </w:pPr>
+      <w:r>
+        <w:rPr>
+          <w:rFonts w:ascii="Times New Roman" w:hAnsi="Times New Roman"/>
+          <w:sz w:val="24"/>
+          <w:szCs w:val="24"/>
+        </w:rPr>
+        <w:t>6.1.1 Insights on Microservices in Public Sector: Synthesize opinions and experiences from professionals who have overseen similar transitions.</w:t>
+      </w:r>
+    </w:p>
+    <w:p>
+      <w:pPr>
+        <w:spacing w:after="0" w:line="360" w:lineRule="auto"/>
+        <w:ind w:right="-2"/>
+        <w:jc w:val="both"/>
+        <w:rPr>
+          <w:rFonts w:ascii="Times New Roman" w:hAnsi="Times New Roman"/>
+          <w:sz w:val="24"/>
+          <w:szCs w:val="24"/>
+        </w:rPr>
+      </w:pPr>
+      <w:r>
+        <w:rPr>
+          <w:rFonts w:ascii="Times New Roman" w:hAnsi="Times New Roman"/>
+          <w:sz w:val="24"/>
+          <w:szCs w:val="24"/>
+        </w:rPr>
+        <w:t>6.2 Panel Discussion Summaries</w:t>
+      </w:r>
+    </w:p>
+    <w:p>
+      <w:pPr>
+        <w:spacing w:after="0" w:line="360" w:lineRule="auto"/>
+        <w:ind w:right="-2"/>
+        <w:jc w:val="both"/>
+        <w:rPr>
+          <w:rFonts w:ascii="Times New Roman" w:hAnsi="Times New Roman"/>
+          <w:sz w:val="24"/>
+          <w:szCs w:val="24"/>
+        </w:rPr>
+      </w:pPr>
+      <w:r>
+        <w:rPr>
+          <w:rFonts w:ascii="Times New Roman" w:hAnsi="Times New Roman"/>
+          <w:sz w:val="24"/>
+          <w:szCs w:val="24"/>
+        </w:rPr>
+        <w:t>6.2.1 Recorded Discussions: Summaries of discussions with a panel of IT architects and system developers from the public sector.</w:t>
+      </w:r>
+    </w:p>
+    <w:p>
+      <w:pPr>
+        <w:keepNext/>
+        <w:keepLines/>
+        <w:numPr>
+          <w:ilvl w:val="1"/>
+          <w:numId w:val="2"/>
+        </w:numPr>
+        <w:spacing w:before="40" w:after="0"/>
+        <w:outlineLvl w:val="2"/>
+        <w:rPr>
+          <w:rFonts w:ascii="Times New Roman" w:eastAsiaTheme="majorEastAsia" w:hAnsi="Times New Roman" w:cstheme="majorBidi"/>
+          <w:b/>
+          <w:sz w:val="24"/>
+          <w:szCs w:val="24"/>
+        </w:rPr>
+      </w:pPr>
+      <w:r>
+        <w:rPr>
+          <w:rFonts w:ascii="Times New Roman" w:eastAsiaTheme="majorEastAsia" w:hAnsi="Times New Roman" w:cstheme="majorBidi"/>
+          <w:b/>
+          <w:sz w:val="24"/>
+          <w:szCs w:val="24"/>
+        </w:rPr>
+        <w:t>Bbbbbbbbb bbbbbb</w:t>
+      </w:r>
+    </w:p>
+    <w:p>
+      <w:pPr>
+        <w:spacing w:after="0" w:line="360" w:lineRule="auto"/>
+        <w:ind w:right="-2" w:firstLine="709"/>
+        <w:jc w:val="both"/>
+        <w:rPr>
+          <w:rFonts w:ascii="Times New Roman" w:hAnsi="Times New Roman"/>
+          <w:sz w:val="24"/>
+          <w:szCs w:val="24"/>
+        </w:rPr>
+      </w:pPr>
+      <w:r>
+        <w:rPr>
+          <w:rFonts w:ascii="Times New Roman" w:hAnsi="Times New Roman"/>
+          <w:sz w:val="24"/>
+          <w:szCs w:val="24"/>
+        </w:rPr>
+        <w:t>Xxxxxxxxxxxxxxxxxxxxxxxxxxxxxxxxxxxxxxxxxxxxxxxxxxxxxxxxxxxxxxxxxxxxxxxxxxxxxxxxxxxxxxxxxxxxxxxxxxxxxxxxxxxxxxxxxxxxxxxxxxxxxxxxxxxxxxxxxxxxxxxxxxxxxxxxxxxxxxxxxxxxxxxxxxxxxxxxxxxxxxxxxxxxxxxxxxxxxxxxxxxxxxxxxxxxxxxxxxx</w:t>
       </w:r>
     </w:p>
     <w:p>
@@ -4099,6 +4610,259 @@
     </w:p>
   </w:footnote>
 </w:footnotes>
+</file>
+
+<file path=word/numbering.xml><?xml version="1.0" encoding="utf-8"?>
+<w:numbering xmlns:wpc="http://schemas.microsoft.com/office/word/2010/wordprocessingCanvas" xmlns:cx="http://schemas.microsoft.com/office/drawing/2014/chartex" xmlns:cx1="http://schemas.microsoft.com/office/drawing/2015/9/8/chartex" xmlns:cx2="http://schemas.microsoft.com/office/drawing/2015/10/21/chartex" xmlns:cx3="http://schemas.microsoft.com/office/drawing/2016/5/9/chartex" xmlns:cx4="http://schemas.microsoft.com/office/drawing/2016/5/10/chartex" xmlns:cx5="http://schemas.microsoft.com/office/drawing/2016/5/11/chartex" xmlns:cx6="http://schemas.microsoft.com/office/drawing/2016/5/12/chartex" xmlns:cx7="http://schemas.microsoft.com/office/drawing/2016/5/13/chartex" xmlns:cx8="http://schemas.microsoft.com/office/drawing/2016/5/14/chartex" xmlns:mc="http://schemas.openxmlformats.org/markup-compatibility/2006" xmlns:aink="http://schemas.microsoft.com/office/drawing/2016/ink" xmlns:am3d="http://schemas.microsoft.com/office/drawing/2017/model3d" xmlns:o="urn:schemas-microsoft-com:office:office" xmlns:oel="http://schemas.microsoft.com/office/2019/extlst" xmlns:r="http://schemas.openxmlformats.org/officeDocument/2006/relationships" xmlns:m="http://schemas.openxmlformats.org/officeDocument/2006/math" xmlns:v="urn:schemas-microsoft-com:vml" xmlns:wp14="http://schemas.microsoft.com/office/word/2010/wordprocessingDrawing" xmlns:wp="http://schemas.openxmlformats.org/drawingml/2006/wordprocessingDrawing" xmlns:w10="urn:schemas-microsoft-com:office:word" xmlns:w="http://schemas.openxmlformats.org/wordprocessingml/2006/main" xmlns:w14="http://schemas.microsoft.com/office/word/2010/wordml" xmlns:w15="http://schemas.microsoft.com/office/word/2012/wordml" xmlns:w16cex="http://schemas.microsoft.com/office/word/2018/wordml/cex" xmlns:w16cid="http://schemas.microsoft.com/office/word/2016/wordml/cid" xmlns:w16="http://schemas.microsoft.com/office/word/2018/wordml" xmlns:w16du="http://schemas.microsoft.com/office/word/2023/wordml/word16du" xmlns:w16sdtdh="http://schemas.microsoft.com/office/word/2020/wordml/sdtdatahash" xmlns:w16se="http://schemas.microsoft.com/office/word/2015/wordml/symex" xmlns:wpg="http://schemas.microsoft.com/office/word/2010/wordprocessingGroup" xmlns:wpi="http://schemas.microsoft.com/office/word/2010/wordprocessingInk" xmlns:wne="http://schemas.microsoft.com/office/word/2006/wordml" xmlns:wps="http://schemas.microsoft.com/office/word/2010/wordprocessingShape" mc:Ignorable="w14 w15 w16se w16cid w16 w16cex w16sdtdh w16du wp14">
+  <w:abstractNum w:abstractNumId="0" w15:restartNumberingAfterBreak="0">
+    <w:nsid w:val="618165E3"/>
+    <w:multiLevelType w:val="multilevel"/>
+    <w:tmpl w:val="1EFC2594"/>
+    <w:lvl w:ilvl="0">
+      <w:start w:val="1"/>
+      <w:numFmt w:val="decimal"/>
+      <w:lvlText w:val="%1."/>
+      <w:lvlJc w:val="left"/>
+      <w:pPr>
+        <w:ind w:left="720" w:hanging="360"/>
+      </w:pPr>
+      <w:rPr>
+        <w:rFonts w:hint="default"/>
+      </w:rPr>
+    </w:lvl>
+    <w:lvl w:ilvl="1">
+      <w:start w:val="1"/>
+      <w:numFmt w:val="decimal"/>
+      <w:isLgl/>
+      <w:lvlText w:val="%1.%2."/>
+      <w:lvlJc w:val="left"/>
+      <w:pPr>
+        <w:ind w:left="720" w:hanging="360"/>
+      </w:pPr>
+      <w:rPr>
+        <w:rFonts w:hint="default"/>
+      </w:rPr>
+    </w:lvl>
+    <w:lvl w:ilvl="2">
+      <w:start w:val="1"/>
+      <w:numFmt w:val="decimal"/>
+      <w:isLgl/>
+      <w:lvlText w:val="%1.%2.%3."/>
+      <w:lvlJc w:val="left"/>
+      <w:pPr>
+        <w:ind w:left="1080" w:hanging="720"/>
+      </w:pPr>
+      <w:rPr>
+        <w:rFonts w:hint="default"/>
+      </w:rPr>
+    </w:lvl>
+    <w:lvl w:ilvl="3">
+      <w:start w:val="1"/>
+      <w:numFmt w:val="decimal"/>
+      <w:isLgl/>
+      <w:lvlText w:val="%1.%2.%3.%4."/>
+      <w:lvlJc w:val="left"/>
+      <w:pPr>
+        <w:ind w:left="1080" w:hanging="720"/>
+      </w:pPr>
+      <w:rPr>
+        <w:rFonts w:hint="default"/>
+      </w:rPr>
+    </w:lvl>
+    <w:lvl w:ilvl="4">
+      <w:start w:val="1"/>
+      <w:numFmt w:val="decimal"/>
+      <w:isLgl/>
+      <w:lvlText w:val="%1.%2.%3.%4.%5."/>
+      <w:lvlJc w:val="left"/>
+      <w:pPr>
+        <w:ind w:left="1440" w:hanging="1080"/>
+      </w:pPr>
+      <w:rPr>
+        <w:rFonts w:hint="default"/>
+      </w:rPr>
+    </w:lvl>
+    <w:lvl w:ilvl="5">
+      <w:start w:val="1"/>
+      <w:numFmt w:val="decimal"/>
+      <w:isLgl/>
+      <w:lvlText w:val="%1.%2.%3.%4.%5.%6."/>
+      <w:lvlJc w:val="left"/>
+      <w:pPr>
+        <w:ind w:left="1440" w:hanging="1080"/>
+      </w:pPr>
+      <w:rPr>
+        <w:rFonts w:hint="default"/>
+      </w:rPr>
+    </w:lvl>
+    <w:lvl w:ilvl="6">
+      <w:start w:val="1"/>
+      <w:numFmt w:val="decimal"/>
+      <w:isLgl/>
+      <w:lvlText w:val="%1.%2.%3.%4.%5.%6.%7."/>
+      <w:lvlJc w:val="left"/>
+      <w:pPr>
+        <w:ind w:left="1800" w:hanging="1440"/>
+      </w:pPr>
+      <w:rPr>
+        <w:rFonts w:hint="default"/>
+      </w:rPr>
+    </w:lvl>
+    <w:lvl w:ilvl="7">
+      <w:start w:val="1"/>
+      <w:numFmt w:val="decimal"/>
+      <w:isLgl/>
+      <w:lvlText w:val="%1.%2.%3.%4.%5.%6.%7.%8."/>
+      <w:lvlJc w:val="left"/>
+      <w:pPr>
+        <w:ind w:left="1800" w:hanging="1440"/>
+      </w:pPr>
+      <w:rPr>
+        <w:rFonts w:hint="default"/>
+      </w:rPr>
+    </w:lvl>
+    <w:lvl w:ilvl="8">
+      <w:start w:val="1"/>
+      <w:numFmt w:val="decimal"/>
+      <w:isLgl/>
+      <w:lvlText w:val="%1.%2.%3.%4.%5.%6.%7.%8.%9."/>
+      <w:lvlJc w:val="left"/>
+      <w:pPr>
+        <w:ind w:left="2160" w:hanging="1800"/>
+      </w:pPr>
+      <w:rPr>
+        <w:rFonts w:hint="default"/>
+      </w:rPr>
+    </w:lvl>
+  </w:abstractNum>
+  <w:abstractNum w:abstractNumId="1" w15:restartNumberingAfterBreak="0">
+    <w:nsid w:val="686A7FB7"/>
+    <w:multiLevelType w:val="multilevel"/>
+    <w:tmpl w:val="1EFC2594"/>
+    <w:lvl w:ilvl="0">
+      <w:start w:val="1"/>
+      <w:numFmt w:val="decimal"/>
+      <w:lvlText w:val="%1."/>
+      <w:lvlJc w:val="left"/>
+      <w:pPr>
+        <w:ind w:left="720" w:hanging="360"/>
+      </w:pPr>
+      <w:rPr>
+        <w:rFonts w:hint="default"/>
+      </w:rPr>
+    </w:lvl>
+    <w:lvl w:ilvl="1">
+      <w:start w:val="1"/>
+      <w:numFmt w:val="decimal"/>
+      <w:isLgl/>
+      <w:lvlText w:val="%1.%2."/>
+      <w:lvlJc w:val="left"/>
+      <w:pPr>
+        <w:ind w:left="720" w:hanging="360"/>
+      </w:pPr>
+      <w:rPr>
+        <w:rFonts w:hint="default"/>
+      </w:rPr>
+    </w:lvl>
+    <w:lvl w:ilvl="2">
+      <w:start w:val="1"/>
+      <w:numFmt w:val="decimal"/>
+      <w:isLgl/>
+      <w:lvlText w:val="%1.%2.%3."/>
+      <w:lvlJc w:val="left"/>
+      <w:pPr>
+        <w:ind w:left="1080" w:hanging="720"/>
+      </w:pPr>
+      <w:rPr>
+        <w:rFonts w:hint="default"/>
+      </w:rPr>
+    </w:lvl>
+    <w:lvl w:ilvl="3">
+      <w:start w:val="1"/>
+      <w:numFmt w:val="decimal"/>
+      <w:isLgl/>
+      <w:lvlText w:val="%1.%2.%3.%4."/>
+      <w:lvlJc w:val="left"/>
+      <w:pPr>
+        <w:ind w:left="1080" w:hanging="720"/>
+      </w:pPr>
+      <w:rPr>
+        <w:rFonts w:hint="default"/>
+      </w:rPr>
+    </w:lvl>
+    <w:lvl w:ilvl="4">
+      <w:start w:val="1"/>
+      <w:numFmt w:val="decimal"/>
+      <w:isLgl/>
+      <w:lvlText w:val="%1.%2.%3.%4.%5."/>
+      <w:lvlJc w:val="left"/>
+      <w:pPr>
+        <w:ind w:left="1440" w:hanging="1080"/>
+      </w:pPr>
+      <w:rPr>
+        <w:rFonts w:hint="default"/>
+      </w:rPr>
+    </w:lvl>
+    <w:lvl w:ilvl="5">
+      <w:start w:val="1"/>
+      <w:numFmt w:val="decimal"/>
+      <w:isLgl/>
+      <w:lvlText w:val="%1.%2.%3.%4.%5.%6."/>
+      <w:lvlJc w:val="left"/>
+      <w:pPr>
+        <w:ind w:left="1440" w:hanging="1080"/>
+      </w:pPr>
+      <w:rPr>
+        <w:rFonts w:hint="default"/>
+      </w:rPr>
+    </w:lvl>
+    <w:lvl w:ilvl="6">
+      <w:start w:val="1"/>
+      <w:numFmt w:val="decimal"/>
+      <w:isLgl/>
+      <w:lvlText w:val="%1.%2.%3.%4.%5.%6.%7."/>
+      <w:lvlJc w:val="left"/>
+      <w:pPr>
+        <w:ind w:left="1800" w:hanging="1440"/>
+      </w:pPr>
+      <w:rPr>
+        <w:rFonts w:hint="default"/>
+      </w:rPr>
+    </w:lvl>
+    <w:lvl w:ilvl="7">
+      <w:start w:val="1"/>
+      <w:numFmt w:val="decimal"/>
+      <w:isLgl/>
+      <w:lvlText w:val="%1.%2.%3.%4.%5.%6.%7.%8."/>
+      <w:lvlJc w:val="left"/>
+      <w:pPr>
+        <w:ind w:left="1800" w:hanging="1440"/>
+      </w:pPr>
+      <w:rPr>
+        <w:rFonts w:hint="default"/>
+      </w:rPr>
+    </w:lvl>
+    <w:lvl w:ilvl="8">
+      <w:start w:val="1"/>
+      <w:numFmt w:val="decimal"/>
+      <w:isLgl/>
+      <w:lvlText w:val="%1.%2.%3.%4.%5.%6.%7.%8.%9."/>
+      <w:lvlJc w:val="left"/>
+      <w:pPr>
+        <w:ind w:left="2160" w:hanging="1800"/>
+      </w:pPr>
+      <w:rPr>
+        <w:rFonts w:hint="default"/>
+      </w:rPr>
+    </w:lvl>
+  </w:abstractNum>
+  <w:num w:numId="1" w16cid:durableId="1982923845">
+    <w:abstractNumId w:val="1"/>
+  </w:num>
+  <w:num w:numId="2" w16cid:durableId="338847940">
+    <w:abstractNumId w:val="0"/>
+  </w:num>
+</w:numbering>
 </file>
 
 <file path=word/styles.xml><?xml version="1.0" encoding="utf-8"?>
@@ -4535,6 +5299,52 @@
       <w:szCs w:val="32"/>
     </w:rPr>
   </w:style>
+  <w:style w:type="paragraph" w:styleId="Balk2">
+    <w:name w:val="heading 2"/>
+    <w:basedOn w:val="Normal"/>
+    <w:next w:val="Normal"/>
+    <w:link w:val="Balk2Char"/>
+    <w:uiPriority w:val="9"/>
+    <w:semiHidden/>
+    <w:unhideWhenUsed/>
+    <w:qFormat/>
+    <w:rsid w:val="00EB71FB"/>
+    <w:pPr>
+      <w:keepNext/>
+      <w:keepLines/>
+      <w:spacing w:before="40" w:after="0"/>
+      <w:outlineLvl w:val="1"/>
+    </w:pPr>
+    <w:rPr>
+      <w:rFonts w:asciiTheme="majorHAnsi" w:eastAsiaTheme="majorEastAsia" w:hAnsiTheme="majorHAnsi" w:cstheme="majorBidi"/>
+      <w:color w:val="2F5496" w:themeColor="accent1" w:themeShade="BF"/>
+      <w:sz w:val="26"/>
+      <w:szCs w:val="26"/>
+    </w:rPr>
+  </w:style>
+  <w:style w:type="paragraph" w:styleId="Balk3">
+    <w:name w:val="heading 3"/>
+    <w:basedOn w:val="Normal"/>
+    <w:next w:val="Normal"/>
+    <w:link w:val="Balk3Char"/>
+    <w:uiPriority w:val="9"/>
+    <w:semiHidden/>
+    <w:unhideWhenUsed/>
+    <w:qFormat/>
+    <w:rsid w:val="00EB71FB"/>
+    <w:pPr>
+      <w:keepNext/>
+      <w:keepLines/>
+      <w:spacing w:before="40" w:after="0"/>
+      <w:outlineLvl w:val="2"/>
+    </w:pPr>
+    <w:rPr>
+      <w:rFonts w:asciiTheme="majorHAnsi" w:eastAsiaTheme="majorEastAsia" w:hAnsiTheme="majorHAnsi" w:cstheme="majorBidi"/>
+      <w:color w:val="1F3763" w:themeColor="accent1" w:themeShade="7F"/>
+      <w:sz w:val="24"/>
+      <w:szCs w:val="24"/>
+    </w:rPr>
+  </w:style>
   <w:style w:type="character" w:default="1" w:styleId="VarsaylanParagrafYazTipi">
     <w:name w:val="Default Paragraph Font"/>
     <w:uiPriority w:val="1"/>
@@ -4708,6 +5518,38 @@
       <w:kern w:val="0"/>
       <w:sz w:val="20"/>
       <w:szCs w:val="20"/>
+      <w14:ligatures w14:val="none"/>
+    </w:rPr>
+  </w:style>
+  <w:style w:type="character" w:customStyle="1" w:styleId="Balk2Char">
+    <w:name w:val="Başlık 2 Char"/>
+    <w:basedOn w:val="VarsaylanParagrafYazTipi"/>
+    <w:link w:val="Balk2"/>
+    <w:uiPriority w:val="9"/>
+    <w:semiHidden/>
+    <w:rsid w:val="00EB71FB"/>
+    <w:rPr>
+      <w:rFonts w:asciiTheme="majorHAnsi" w:eastAsiaTheme="majorEastAsia" w:hAnsiTheme="majorHAnsi" w:cstheme="majorBidi"/>
+      <w:color w:val="2F5496" w:themeColor="accent1" w:themeShade="BF"/>
+      <w:kern w:val="0"/>
+      <w:sz w:val="26"/>
+      <w:szCs w:val="26"/>
+      <w14:ligatures w14:val="none"/>
+    </w:rPr>
+  </w:style>
+  <w:style w:type="character" w:customStyle="1" w:styleId="Balk3Char">
+    <w:name w:val="Başlık 3 Char"/>
+    <w:basedOn w:val="VarsaylanParagrafYazTipi"/>
+    <w:link w:val="Balk3"/>
+    <w:uiPriority w:val="9"/>
+    <w:semiHidden/>
+    <w:rsid w:val="00EB71FB"/>
+    <w:rPr>
+      <w:rFonts w:asciiTheme="majorHAnsi" w:eastAsiaTheme="majorEastAsia" w:hAnsiTheme="majorHAnsi" w:cstheme="majorBidi"/>
+      <w:color w:val="1F3763" w:themeColor="accent1" w:themeShade="7F"/>
+      <w:kern w:val="0"/>
+      <w:sz w:val="24"/>
+      <w:szCs w:val="24"/>
       <w14:ligatures w14:val="none"/>
     </w:rPr>
   </w:style>

--- a/tez yedek.docx
+++ b/tez yedek.docx
@@ -1816,7 +1816,27 @@
           <w:szCs w:val="24"/>
           <w:lang w:eastAsia="tr-TR"/>
         </w:rPr>
-        <w:t>anışmanım Emre MUTLU’ya,</w:t>
+        <w:t xml:space="preserve">anışmanım Emre </w:t>
+      </w:r>
+      <w:proofErr w:type="spellStart"/>
+      <w:r>
+        <w:rPr>
+          <w:rFonts w:ascii="Times New Roman" w:hAnsi="Times New Roman"/>
+          <w:sz w:val="24"/>
+          <w:szCs w:val="24"/>
+          <w:lang w:eastAsia="tr-TR"/>
+        </w:rPr>
+        <w:t>MUTLU’ya</w:t>
+      </w:r>
+      <w:proofErr w:type="spellEnd"/>
+      <w:r>
+        <w:rPr>
+          <w:rFonts w:ascii="Times New Roman" w:hAnsi="Times New Roman"/>
+          <w:sz w:val="24"/>
+          <w:szCs w:val="24"/>
+          <w:lang w:eastAsia="tr-TR"/>
+        </w:rPr>
+        <w:t>,</w:t>
       </w:r>
       <w:r>
         <w:rPr>
@@ -1834,16 +1854,56 @@
           <w:szCs w:val="24"/>
           <w:lang w:eastAsia="tr-TR"/>
         </w:rPr>
-        <w:t>brahim KOÇAK’a ve Ramazan SARIALTIN</w:t>
-      </w:r>
-      <w:r>
-        <w:rPr>
-          <w:rFonts w:ascii="Times New Roman" w:hAnsi="Times New Roman"/>
-          <w:sz w:val="24"/>
-          <w:szCs w:val="24"/>
-          <w:lang w:eastAsia="tr-TR"/>
-        </w:rPr>
-        <w:t xml:space="preserve">’a, ayrıca her koşulda yanımda olan </w:t>
+        <w:t xml:space="preserve">brahim </w:t>
+      </w:r>
+      <w:proofErr w:type="spellStart"/>
+      <w:r>
+        <w:rPr>
+          <w:rFonts w:ascii="Times New Roman" w:hAnsi="Times New Roman"/>
+          <w:sz w:val="24"/>
+          <w:szCs w:val="24"/>
+          <w:lang w:eastAsia="tr-TR"/>
+        </w:rPr>
+        <w:t>KOÇAK’a</w:t>
+      </w:r>
+      <w:proofErr w:type="spellEnd"/>
+      <w:r>
+        <w:rPr>
+          <w:rFonts w:ascii="Times New Roman" w:hAnsi="Times New Roman"/>
+          <w:sz w:val="24"/>
+          <w:szCs w:val="24"/>
+          <w:lang w:eastAsia="tr-TR"/>
+        </w:rPr>
+        <w:t xml:space="preserve"> ve Ramazan </w:t>
+      </w:r>
+      <w:proofErr w:type="spellStart"/>
+      <w:r>
+        <w:rPr>
+          <w:rFonts w:ascii="Times New Roman" w:hAnsi="Times New Roman"/>
+          <w:sz w:val="24"/>
+          <w:szCs w:val="24"/>
+          <w:lang w:eastAsia="tr-TR"/>
+        </w:rPr>
+        <w:t>SARIALTIN</w:t>
+      </w:r>
+      <w:r>
+        <w:rPr>
+          <w:rFonts w:ascii="Times New Roman" w:hAnsi="Times New Roman"/>
+          <w:sz w:val="24"/>
+          <w:szCs w:val="24"/>
+          <w:lang w:eastAsia="tr-TR"/>
+        </w:rPr>
+        <w:t>’a</w:t>
+      </w:r>
+      <w:proofErr w:type="spellEnd"/>
+      <w:r>
+        <w:rPr>
+          <w:rFonts w:ascii="Times New Roman" w:hAnsi="Times New Roman"/>
+          <w:sz w:val="24"/>
+          <w:szCs w:val="24"/>
+          <w:lang w:eastAsia="tr-TR"/>
+        </w:rPr>
+        <w:t xml:space="preserve">, ayrıca her koşulda yanımda olan </w:t>
       </w:r>
       <w:r>
         <w:rPr>
@@ -2801,15 +2861,57 @@
           <w:szCs w:val="24"/>
         </w:rPr>
       </w:pPr>
-      <w:r>
-        <w:rPr>
-          <w:rFonts w:ascii="Times New Roman" w:hAnsi="Times New Roman"/>
-          <w:b/>
-          <w:sz w:val="24"/>
-          <w:szCs w:val="24"/>
-        </w:rPr>
-        <w:t>Social Security Expertise Thesis</w:t>
-      </w:r>
+      <w:proofErr w:type="spellStart"/>
+      <w:r>
+        <w:rPr>
+          <w:rFonts w:ascii="Times New Roman" w:hAnsi="Times New Roman"/>
+          <w:b/>
+          <w:sz w:val="24"/>
+          <w:szCs w:val="24"/>
+        </w:rPr>
+        <w:t>Social</w:t>
+      </w:r>
+      <w:proofErr w:type="spellEnd"/>
+      <w:r>
+        <w:rPr>
+          <w:rFonts w:ascii="Times New Roman" w:hAnsi="Times New Roman"/>
+          <w:b/>
+          <w:sz w:val="24"/>
+          <w:szCs w:val="24"/>
+        </w:rPr>
+        <w:t xml:space="preserve"> Security </w:t>
+      </w:r>
+      <w:proofErr w:type="spellStart"/>
+      <w:r>
+        <w:rPr>
+          <w:rFonts w:ascii="Times New Roman" w:hAnsi="Times New Roman"/>
+          <w:b/>
+          <w:sz w:val="24"/>
+          <w:szCs w:val="24"/>
+        </w:rPr>
+        <w:t>Expertise</w:t>
+      </w:r>
+      <w:proofErr w:type="spellEnd"/>
+      <w:r>
+        <w:rPr>
+          <w:rFonts w:ascii="Times New Roman" w:hAnsi="Times New Roman"/>
+          <w:b/>
+          <w:sz w:val="24"/>
+          <w:szCs w:val="24"/>
+        </w:rPr>
+        <w:t xml:space="preserve"> </w:t>
+      </w:r>
+      <w:proofErr w:type="spellStart"/>
+      <w:r>
+        <w:rPr>
+          <w:rFonts w:ascii="Times New Roman" w:hAnsi="Times New Roman"/>
+          <w:b/>
+          <w:sz w:val="24"/>
+          <w:szCs w:val="24"/>
+        </w:rPr>
+        <w:t>Thesis</w:t>
+      </w:r>
+      <w:proofErr w:type="spellEnd"/>
     </w:p>
     <w:p>
       <w:pPr>
@@ -3867,8 +3969,162 @@
           <w:sz w:val="24"/>
           <w:szCs w:val="24"/>
         </w:rPr>
-        <w:t>X dağıtık sistemlerde veri bütünlüğünü sağlamak önemli. Bu yüzden 2PC ve sga yöntemi bunu sağlamaya yöneliktir. xxxxxxxx xxxxxxxxxxxxx xxxxxxx xxxxxxxxxxx xxxxxxxxxxxxxxxx xxxxxxxxxxxxxxxxxxx xxxxxxxxxxxxxxxxxxxxx xxxxxxxxxxxxxxxxxxxxxxxxxxxxx</w:t>
-      </w:r>
+        <w:t xml:space="preserve">X dağıtık sistemlerde veri bütünlüğünü sağlamak önemli. Bu yüzden 2PC ve </w:t>
+      </w:r>
+      <w:proofErr w:type="spellStart"/>
+      <w:r>
+        <w:rPr>
+          <w:rFonts w:ascii="Times New Roman" w:hAnsi="Times New Roman"/>
+          <w:sz w:val="24"/>
+          <w:szCs w:val="24"/>
+        </w:rPr>
+        <w:t>sga</w:t>
+      </w:r>
+      <w:proofErr w:type="spellEnd"/>
+      <w:r>
+        <w:rPr>
+          <w:rFonts w:ascii="Times New Roman" w:hAnsi="Times New Roman"/>
+          <w:sz w:val="24"/>
+          <w:szCs w:val="24"/>
+        </w:rPr>
+        <w:t xml:space="preserve"> yöntemi bunu sağlamaya yöneliktir. </w:t>
+      </w:r>
+      <w:proofErr w:type="spellStart"/>
+      <w:r>
+        <w:rPr>
+          <w:rFonts w:ascii="Times New Roman" w:hAnsi="Times New Roman"/>
+          <w:sz w:val="24"/>
+          <w:szCs w:val="24"/>
+        </w:rPr>
+        <w:t>xxxxxxxx</w:t>
+      </w:r>
+      <w:proofErr w:type="spellEnd"/>
+      <w:r>
+        <w:rPr>
+          <w:rFonts w:ascii="Times New Roman" w:hAnsi="Times New Roman"/>
+          <w:sz w:val="24"/>
+          <w:szCs w:val="24"/>
+        </w:rPr>
+        <w:t xml:space="preserve"> </w:t>
+      </w:r>
+      <w:proofErr w:type="spellStart"/>
+      <w:r>
+        <w:rPr>
+          <w:rFonts w:ascii="Times New Roman" w:hAnsi="Times New Roman"/>
+          <w:sz w:val="24"/>
+          <w:szCs w:val="24"/>
+        </w:rPr>
+        <w:t>xxxxxxxxxxxxx</w:t>
+      </w:r>
+      <w:proofErr w:type="spellEnd"/>
+      <w:r>
+        <w:rPr>
+          <w:rFonts w:ascii="Times New Roman" w:hAnsi="Times New Roman"/>
+          <w:sz w:val="24"/>
+          <w:szCs w:val="24"/>
+        </w:rPr>
+        <w:t xml:space="preserve"> </w:t>
+      </w:r>
+      <w:proofErr w:type="spellStart"/>
+      <w:r>
+        <w:rPr>
+          <w:rFonts w:ascii="Times New Roman" w:hAnsi="Times New Roman"/>
+          <w:sz w:val="24"/>
+          <w:szCs w:val="24"/>
+        </w:rPr>
+        <w:t>xxxxxxx</w:t>
+      </w:r>
+      <w:proofErr w:type="spellEnd"/>
+      <w:r>
+        <w:rPr>
+          <w:rFonts w:ascii="Times New Roman" w:hAnsi="Times New Roman"/>
+          <w:sz w:val="24"/>
+          <w:szCs w:val="24"/>
+        </w:rPr>
+        <w:t xml:space="preserve"> </w:t>
+      </w:r>
+      <w:proofErr w:type="spellStart"/>
+      <w:r>
+        <w:rPr>
+          <w:rFonts w:ascii="Times New Roman" w:hAnsi="Times New Roman"/>
+          <w:sz w:val="24"/>
+          <w:szCs w:val="24"/>
+        </w:rPr>
+        <w:t>xxxxxxxxxxx</w:t>
+      </w:r>
+      <w:proofErr w:type="spellEnd"/>
+      <w:r>
+        <w:rPr>
+          <w:rFonts w:ascii="Times New Roman" w:hAnsi="Times New Roman"/>
+          <w:sz w:val="24"/>
+          <w:szCs w:val="24"/>
+        </w:rPr>
+        <w:t xml:space="preserve"> </w:t>
+      </w:r>
+      <w:proofErr w:type="spellStart"/>
+      <w:r>
+        <w:rPr>
+          <w:rFonts w:ascii="Times New Roman" w:hAnsi="Times New Roman"/>
+          <w:sz w:val="24"/>
+          <w:szCs w:val="24"/>
+        </w:rPr>
+        <w:t>xxxxxxxxxxxxxxxx</w:t>
+      </w:r>
+      <w:proofErr w:type="spellEnd"/>
+      <w:r>
+        <w:rPr>
+          <w:rFonts w:ascii="Times New Roman" w:hAnsi="Times New Roman"/>
+          <w:sz w:val="24"/>
+          <w:szCs w:val="24"/>
+        </w:rPr>
+        <w:t xml:space="preserve"> </w:t>
+      </w:r>
+      <w:proofErr w:type="spellStart"/>
+      <w:r>
+        <w:rPr>
+          <w:rFonts w:ascii="Times New Roman" w:hAnsi="Times New Roman"/>
+          <w:sz w:val="24"/>
+          <w:szCs w:val="24"/>
+        </w:rPr>
+        <w:t>xxxxxxxxxxxxxxxxxxx</w:t>
+      </w:r>
+      <w:proofErr w:type="spellEnd"/>
+      <w:r>
+        <w:rPr>
+          <w:rFonts w:ascii="Times New Roman" w:hAnsi="Times New Roman"/>
+          <w:sz w:val="24"/>
+          <w:szCs w:val="24"/>
+        </w:rPr>
+        <w:t xml:space="preserve"> </w:t>
+      </w:r>
+      <w:proofErr w:type="spellStart"/>
+      <w:r>
+        <w:rPr>
+          <w:rFonts w:ascii="Times New Roman" w:hAnsi="Times New Roman"/>
+          <w:sz w:val="24"/>
+          <w:szCs w:val="24"/>
+        </w:rPr>
+        <w:t>xxxxxxxxxxxxxxxxxxxxx</w:t>
+      </w:r>
+      <w:proofErr w:type="spellEnd"/>
+      <w:r>
+        <w:rPr>
+          <w:rFonts w:ascii="Times New Roman" w:hAnsi="Times New Roman"/>
+          <w:sz w:val="24"/>
+          <w:szCs w:val="24"/>
+        </w:rPr>
+        <w:t xml:space="preserve"> </w:t>
+      </w:r>
+      <w:proofErr w:type="spellStart"/>
+      <w:r>
+        <w:rPr>
+          <w:rFonts w:ascii="Times New Roman" w:hAnsi="Times New Roman"/>
+          <w:sz w:val="24"/>
+          <w:szCs w:val="24"/>
+        </w:rPr>
+        <w:t>xxxxxxxxxxxxxxxxxxxxxxxxxxxxx</w:t>
+      </w:r>
+      <w:proofErr w:type="spellEnd"/>
     </w:p>
     <w:p>
       <w:pPr>
@@ -3916,6 +4172,7 @@
           <w:szCs w:val="24"/>
         </w:rPr>
       </w:pPr>
+      <w:proofErr w:type="spellStart"/>
       <w:r>
         <w:rPr>
           <w:rFonts w:ascii="Times New Roman" w:eastAsiaTheme="majorEastAsia" w:hAnsi="Times New Roman" w:cstheme="majorBidi"/>
@@ -3923,8 +4180,49 @@
           <w:sz w:val="24"/>
           <w:szCs w:val="24"/>
         </w:rPr>
-        <w:t>Aaaaaa aaaaaaaaa aaaaaaaaa</w:t>
-      </w:r>
+        <w:t>Aaaaaa</w:t>
+      </w:r>
+      <w:proofErr w:type="spellEnd"/>
+      <w:r>
+        <w:rPr>
+          <w:rFonts w:ascii="Times New Roman" w:eastAsiaTheme="majorEastAsia" w:hAnsi="Times New Roman" w:cstheme="majorBidi"/>
+          <w:b/>
+          <w:sz w:val="24"/>
+          <w:szCs w:val="24"/>
+        </w:rPr>
+        <w:t xml:space="preserve"> </w:t>
+      </w:r>
+      <w:proofErr w:type="spellStart"/>
+      <w:r>
+        <w:rPr>
+          <w:rFonts w:ascii="Times New Roman" w:eastAsiaTheme="majorEastAsia" w:hAnsi="Times New Roman" w:cstheme="majorBidi"/>
+          <w:b/>
+          <w:sz w:val="24"/>
+          <w:szCs w:val="24"/>
+        </w:rPr>
+        <w:t>aaaaaaaaa</w:t>
+      </w:r>
+      <w:proofErr w:type="spellEnd"/>
+      <w:r>
+        <w:rPr>
+          <w:rFonts w:ascii="Times New Roman" w:eastAsiaTheme="majorEastAsia" w:hAnsi="Times New Roman" w:cstheme="majorBidi"/>
+          <w:b/>
+          <w:sz w:val="24"/>
+          <w:szCs w:val="24"/>
+        </w:rPr>
+        <w:t xml:space="preserve"> </w:t>
+      </w:r>
+      <w:proofErr w:type="spellStart"/>
+      <w:r>
+        <w:rPr>
+          <w:rFonts w:ascii="Times New Roman" w:eastAsiaTheme="majorEastAsia" w:hAnsi="Times New Roman" w:cstheme="majorBidi"/>
+          <w:b/>
+          <w:sz w:val="24"/>
+          <w:szCs w:val="24"/>
+        </w:rPr>
+        <w:t>aaaaaaaaa</w:t>
+      </w:r>
+      <w:proofErr w:type="spellEnd"/>
     </w:p>
     <w:p>
       <w:pPr>
@@ -3996,6 +4294,7 @@
           <w:szCs w:val="24"/>
         </w:rPr>
       </w:pPr>
+      <w:proofErr w:type="spellStart"/>
       <w:r>
         <w:rPr>
           <w:rFonts w:ascii="Times New Roman" w:eastAsiaTheme="majorEastAsia" w:hAnsi="Times New Roman" w:cstheme="majorBidi"/>
@@ -4003,8 +4302,29 @@
           <w:sz w:val="24"/>
           <w:szCs w:val="24"/>
         </w:rPr>
-        <w:t>Bbbbbbbbb bbbbbb</w:t>
-      </w:r>
+        <w:t>Bbbbbbbbb</w:t>
+      </w:r>
+      <w:proofErr w:type="spellEnd"/>
+      <w:r>
+        <w:rPr>
+          <w:rFonts w:ascii="Times New Roman" w:eastAsiaTheme="majorEastAsia" w:hAnsi="Times New Roman" w:cstheme="majorBidi"/>
+          <w:b/>
+          <w:sz w:val="24"/>
+          <w:szCs w:val="24"/>
+        </w:rPr>
+        <w:t xml:space="preserve"> </w:t>
+      </w:r>
+      <w:proofErr w:type="spellStart"/>
+      <w:r>
+        <w:rPr>
+          <w:rFonts w:ascii="Times New Roman" w:eastAsiaTheme="majorEastAsia" w:hAnsi="Times New Roman" w:cstheme="majorBidi"/>
+          <w:b/>
+          <w:sz w:val="24"/>
+          <w:szCs w:val="24"/>
+        </w:rPr>
+        <w:t>bbbbbb</w:t>
+      </w:r>
+      <w:proofErr w:type="spellEnd"/>
     </w:p>
     <w:p>
       <w:pPr>
@@ -4069,8 +4389,78 @@
           <w:szCs w:val="24"/>
         </w:rPr>
         <w:tab/>
-        <w:t>Ccccccc cccccc cccccccc ccccccccccccccccccc</w:t>
-      </w:r>
+      </w:r>
+      <w:proofErr w:type="spellStart"/>
+      <w:r>
+        <w:rPr>
+          <w:rFonts w:ascii="Times New Roman" w:eastAsiaTheme="majorEastAsia" w:hAnsi="Times New Roman" w:cstheme="majorBidi"/>
+          <w:b/>
+          <w:sz w:val="24"/>
+          <w:szCs w:val="24"/>
+        </w:rPr>
+        <w:t>Ccccccc</w:t>
+      </w:r>
+      <w:proofErr w:type="spellEnd"/>
+      <w:r>
+        <w:rPr>
+          <w:rFonts w:ascii="Times New Roman" w:eastAsiaTheme="majorEastAsia" w:hAnsi="Times New Roman" w:cstheme="majorBidi"/>
+          <w:b/>
+          <w:sz w:val="24"/>
+          <w:szCs w:val="24"/>
+        </w:rPr>
+        <w:t xml:space="preserve"> </w:t>
+      </w:r>
+      <w:proofErr w:type="spellStart"/>
+      <w:r>
+        <w:rPr>
+          <w:rFonts w:ascii="Times New Roman" w:eastAsiaTheme="majorEastAsia" w:hAnsi="Times New Roman" w:cstheme="majorBidi"/>
+          <w:b/>
+          <w:sz w:val="24"/>
+          <w:szCs w:val="24"/>
+        </w:rPr>
+        <w:t>cccccc</w:t>
+      </w:r>
+      <w:proofErr w:type="spellEnd"/>
+      <w:r>
+        <w:rPr>
+          <w:rFonts w:ascii="Times New Roman" w:eastAsiaTheme="majorEastAsia" w:hAnsi="Times New Roman" w:cstheme="majorBidi"/>
+          <w:b/>
+          <w:sz w:val="24"/>
+          <w:szCs w:val="24"/>
+        </w:rPr>
+        <w:t xml:space="preserve"> </w:t>
+      </w:r>
+      <w:proofErr w:type="spellStart"/>
+      <w:r>
+        <w:rPr>
+          <w:rFonts w:ascii="Times New Roman" w:eastAsiaTheme="majorEastAsia" w:hAnsi="Times New Roman" w:cstheme="majorBidi"/>
+          <w:b/>
+          <w:sz w:val="24"/>
+          <w:szCs w:val="24"/>
+        </w:rPr>
+        <w:t>cccccccc</w:t>
+      </w:r>
+      <w:proofErr w:type="spellEnd"/>
+      <w:r>
+        <w:rPr>
+          <w:rFonts w:ascii="Times New Roman" w:eastAsiaTheme="majorEastAsia" w:hAnsi="Times New Roman" w:cstheme="majorBidi"/>
+          <w:b/>
+          <w:sz w:val="24"/>
+          <w:szCs w:val="24"/>
+        </w:rPr>
+        <w:t xml:space="preserve"> </w:t>
+      </w:r>
+      <w:proofErr w:type="spellStart"/>
+      <w:r>
+        <w:rPr>
+          <w:rFonts w:ascii="Times New Roman" w:eastAsiaTheme="majorEastAsia" w:hAnsi="Times New Roman" w:cstheme="majorBidi"/>
+          <w:b/>
+          <w:sz w:val="24"/>
+          <w:szCs w:val="24"/>
+        </w:rPr>
+        <w:t>ccccccccccccccccccc</w:t>
+      </w:r>
+      <w:proofErr w:type="spellEnd"/>
     </w:p>
     <w:p>
       <w:pPr>
@@ -4135,8 +4525,18 @@
           <w:szCs w:val="24"/>
         </w:rPr>
         <w:tab/>
+      </w:r>
+      <w:proofErr w:type="spellStart"/>
+      <w:r>
+        <w:rPr>
+          <w:rFonts w:ascii="Times New Roman" w:eastAsiaTheme="majorEastAsia" w:hAnsi="Times New Roman" w:cstheme="majorBidi"/>
+          <w:b/>
+          <w:sz w:val="24"/>
+          <w:szCs w:val="24"/>
+        </w:rPr>
         <w:t>Ddddddddddd</w:t>
       </w:r>
+      <w:proofErr w:type="spellEnd"/>
     </w:p>
     <w:p>
       <w:pPr>
@@ -4169,8 +4569,18 @@
           <w:szCs w:val="24"/>
         </w:rPr>
         <w:tab/>
+      </w:r>
+      <w:proofErr w:type="spellStart"/>
+      <w:r>
+        <w:rPr>
+          <w:rFonts w:ascii="Times New Roman" w:eastAsiaTheme="majorEastAsia" w:hAnsi="Times New Roman" w:cstheme="majorBidi"/>
+          <w:b/>
+          <w:sz w:val="24"/>
+          <w:szCs w:val="24"/>
+        </w:rPr>
         <w:t>Ddddddddddd</w:t>
       </w:r>
+      <w:proofErr w:type="spellEnd"/>
     </w:p>
     <w:p>
       <w:pPr>
@@ -4258,8 +4668,18 @@
           <w:szCs w:val="24"/>
         </w:rPr>
         <w:lastRenderedPageBreak/>
-        <w:t>4.3 Case Studies</w:t>
-      </w:r>
+        <w:t xml:space="preserve">4.3 Case </w:t>
+      </w:r>
+      <w:proofErr w:type="spellStart"/>
+      <w:r>
+        <w:rPr>
+          <w:rFonts w:ascii="Times New Roman" w:hAnsi="Times New Roman"/>
+          <w:sz w:val="24"/>
+          <w:szCs w:val="24"/>
+        </w:rPr>
+        <w:t>Studies</w:t>
+      </w:r>
+      <w:proofErr w:type="spellEnd"/>
     </w:p>
     <w:p>
       <w:pPr>
@@ -4278,7 +4698,241 @@
           <w:sz w:val="24"/>
           <w:szCs w:val="24"/>
         </w:rPr>
-        <w:t>4.3.1 Review of Similar Transformations: Summarize case studies where similar institutions have adopted microservice architectures.</w:t>
+        <w:t xml:space="preserve">4.3.1 </w:t>
+      </w:r>
+      <w:proofErr w:type="spellStart"/>
+      <w:r>
+        <w:rPr>
+          <w:rFonts w:ascii="Times New Roman" w:hAnsi="Times New Roman"/>
+          <w:sz w:val="24"/>
+          <w:szCs w:val="24"/>
+        </w:rPr>
+        <w:t>Review</w:t>
+      </w:r>
+      <w:proofErr w:type="spellEnd"/>
+      <w:r>
+        <w:rPr>
+          <w:rFonts w:ascii="Times New Roman" w:hAnsi="Times New Roman"/>
+          <w:sz w:val="24"/>
+          <w:szCs w:val="24"/>
+        </w:rPr>
+        <w:t xml:space="preserve"> of </w:t>
+      </w:r>
+      <w:proofErr w:type="spellStart"/>
+      <w:r>
+        <w:rPr>
+          <w:rFonts w:ascii="Times New Roman" w:hAnsi="Times New Roman"/>
+          <w:sz w:val="24"/>
+          <w:szCs w:val="24"/>
+        </w:rPr>
+        <w:t>Similar</w:t>
+      </w:r>
+      <w:proofErr w:type="spellEnd"/>
+      <w:r>
+        <w:rPr>
+          <w:rFonts w:ascii="Times New Roman" w:hAnsi="Times New Roman"/>
+          <w:sz w:val="24"/>
+          <w:szCs w:val="24"/>
+        </w:rPr>
+        <w:t xml:space="preserve"> </w:t>
+      </w:r>
+      <w:proofErr w:type="spellStart"/>
+      <w:r>
+        <w:rPr>
+          <w:rFonts w:ascii="Times New Roman" w:hAnsi="Times New Roman"/>
+          <w:sz w:val="24"/>
+          <w:szCs w:val="24"/>
+        </w:rPr>
+        <w:t>Transformations</w:t>
+      </w:r>
+      <w:proofErr w:type="spellEnd"/>
+      <w:r>
+        <w:rPr>
+          <w:rFonts w:ascii="Times New Roman" w:hAnsi="Times New Roman"/>
+          <w:sz w:val="24"/>
+          <w:szCs w:val="24"/>
+        </w:rPr>
+        <w:t xml:space="preserve">: </w:t>
+      </w:r>
+      <w:proofErr w:type="spellStart"/>
+      <w:r>
+        <w:rPr>
+          <w:rFonts w:ascii="Times New Roman" w:hAnsi="Times New Roman"/>
+          <w:sz w:val="24"/>
+          <w:szCs w:val="24"/>
+        </w:rPr>
+        <w:t>Summarize</w:t>
+      </w:r>
+      <w:proofErr w:type="spellEnd"/>
+      <w:r>
+        <w:rPr>
+          <w:rFonts w:ascii="Times New Roman" w:hAnsi="Times New Roman"/>
+          <w:sz w:val="24"/>
+          <w:szCs w:val="24"/>
+        </w:rPr>
+        <w:t xml:space="preserve"> </w:t>
+      </w:r>
+      <w:proofErr w:type="spellStart"/>
+      <w:r>
+        <w:rPr>
+          <w:rFonts w:ascii="Times New Roman" w:hAnsi="Times New Roman"/>
+          <w:sz w:val="24"/>
+          <w:szCs w:val="24"/>
+        </w:rPr>
+        <w:t>case</w:t>
+      </w:r>
+      <w:proofErr w:type="spellEnd"/>
+      <w:r>
+        <w:rPr>
+          <w:rFonts w:ascii="Times New Roman" w:hAnsi="Times New Roman"/>
+          <w:sz w:val="24"/>
+          <w:szCs w:val="24"/>
+        </w:rPr>
+        <w:t xml:space="preserve"> </w:t>
+      </w:r>
+      <w:proofErr w:type="spellStart"/>
+      <w:r>
+        <w:rPr>
+          <w:rFonts w:ascii="Times New Roman" w:hAnsi="Times New Roman"/>
+          <w:sz w:val="24"/>
+          <w:szCs w:val="24"/>
+        </w:rPr>
+        <w:t>studies</w:t>
+      </w:r>
+      <w:proofErr w:type="spellEnd"/>
+      <w:r>
+        <w:rPr>
+          <w:rFonts w:ascii="Times New Roman" w:hAnsi="Times New Roman"/>
+          <w:sz w:val="24"/>
+          <w:szCs w:val="24"/>
+        </w:rPr>
+        <w:t xml:space="preserve"> </w:t>
+      </w:r>
+      <w:proofErr w:type="spellStart"/>
+      <w:r>
+        <w:rPr>
+          <w:rFonts w:ascii="Times New Roman" w:hAnsi="Times New Roman"/>
+          <w:sz w:val="24"/>
+          <w:szCs w:val="24"/>
+        </w:rPr>
+        <w:t>where</w:t>
+      </w:r>
+      <w:proofErr w:type="spellEnd"/>
+      <w:r>
+        <w:rPr>
+          <w:rFonts w:ascii="Times New Roman" w:hAnsi="Times New Roman"/>
+          <w:sz w:val="24"/>
+          <w:szCs w:val="24"/>
+        </w:rPr>
+        <w:t xml:space="preserve"> </w:t>
+      </w:r>
+      <w:proofErr w:type="spellStart"/>
+      <w:r>
+        <w:rPr>
+          <w:rFonts w:ascii="Times New Roman" w:hAnsi="Times New Roman"/>
+          <w:sz w:val="24"/>
+          <w:szCs w:val="24"/>
+        </w:rPr>
+        <w:t>similar</w:t>
+      </w:r>
+      <w:proofErr w:type="spellEnd"/>
+      <w:r>
+        <w:rPr>
+          <w:rFonts w:ascii="Times New Roman" w:hAnsi="Times New Roman"/>
+          <w:sz w:val="24"/>
+          <w:szCs w:val="24"/>
+        </w:rPr>
+        <w:t xml:space="preserve"> </w:t>
+      </w:r>
+      <w:proofErr w:type="spellStart"/>
+      <w:r>
+        <w:rPr>
+          <w:rFonts w:ascii="Times New Roman" w:hAnsi="Times New Roman"/>
+          <w:sz w:val="24"/>
+          <w:szCs w:val="24"/>
+        </w:rPr>
+        <w:t>institutions</w:t>
+      </w:r>
+      <w:proofErr w:type="spellEnd"/>
+      <w:r>
+        <w:rPr>
+          <w:rFonts w:ascii="Times New Roman" w:hAnsi="Times New Roman"/>
+          <w:sz w:val="24"/>
+          <w:szCs w:val="24"/>
+        </w:rPr>
+        <w:t xml:space="preserve"> </w:t>
+      </w:r>
+      <w:proofErr w:type="spellStart"/>
+      <w:r>
+        <w:rPr>
+          <w:rFonts w:ascii="Times New Roman" w:hAnsi="Times New Roman"/>
+          <w:sz w:val="24"/>
+          <w:szCs w:val="24"/>
+        </w:rPr>
+        <w:t>have</w:t>
+      </w:r>
+      <w:proofErr w:type="spellEnd"/>
+      <w:r>
+        <w:rPr>
+          <w:rFonts w:ascii="Times New Roman" w:hAnsi="Times New Roman"/>
+          <w:sz w:val="24"/>
+          <w:szCs w:val="24"/>
+        </w:rPr>
+        <w:t xml:space="preserve"> </w:t>
+      </w:r>
+      <w:proofErr w:type="spellStart"/>
+      <w:r>
+        <w:rPr>
+          <w:rFonts w:ascii="Times New Roman" w:hAnsi="Times New Roman"/>
+          <w:sz w:val="24"/>
+          <w:szCs w:val="24"/>
+        </w:rPr>
+        <w:t>adopted</w:t>
+      </w:r>
+      <w:proofErr w:type="spellEnd"/>
+      <w:r>
+        <w:rPr>
+          <w:rFonts w:ascii="Times New Roman" w:hAnsi="Times New Roman"/>
+          <w:sz w:val="24"/>
+          <w:szCs w:val="24"/>
+        </w:rPr>
+        <w:t xml:space="preserve"> </w:t>
+      </w:r>
+      <w:proofErr w:type="spellStart"/>
+      <w:r>
+        <w:rPr>
+          <w:rFonts w:ascii="Times New Roman" w:hAnsi="Times New Roman"/>
+          <w:sz w:val="24"/>
+          <w:szCs w:val="24"/>
+        </w:rPr>
+        <w:t>microservice</w:t>
+      </w:r>
+      <w:proofErr w:type="spellEnd"/>
+      <w:r>
+        <w:rPr>
+          <w:rFonts w:ascii="Times New Roman" w:hAnsi="Times New Roman"/>
+          <w:sz w:val="24"/>
+          <w:szCs w:val="24"/>
+        </w:rPr>
+        <w:t xml:space="preserve"> </w:t>
+      </w:r>
+      <w:proofErr w:type="spellStart"/>
+      <w:r>
+        <w:rPr>
+          <w:rFonts w:ascii="Times New Roman" w:hAnsi="Times New Roman"/>
+          <w:sz w:val="24"/>
+          <w:szCs w:val="24"/>
+        </w:rPr>
+        <w:t>architectures</w:t>
+      </w:r>
+      <w:proofErr w:type="spellEnd"/>
+      <w:r>
+        <w:rPr>
+          <w:rFonts w:ascii="Times New Roman" w:hAnsi="Times New Roman"/>
+          <w:sz w:val="24"/>
+          <w:szCs w:val="24"/>
+        </w:rPr>
+        <w:t>.</w:t>
       </w:r>
     </w:p>
     <w:p>
@@ -4298,7 +4952,241 @@
           <w:sz w:val="24"/>
           <w:szCs w:val="24"/>
         </w:rPr>
-        <w:t>4.3.2 Lessons Learned: Extract and discuss key learnings that could be relevant to a social security institution.</w:t>
+        <w:t xml:space="preserve">4.3.2 </w:t>
+      </w:r>
+      <w:proofErr w:type="spellStart"/>
+      <w:r>
+        <w:rPr>
+          <w:rFonts w:ascii="Times New Roman" w:hAnsi="Times New Roman"/>
+          <w:sz w:val="24"/>
+          <w:szCs w:val="24"/>
+        </w:rPr>
+        <w:t>Lessons</w:t>
+      </w:r>
+      <w:proofErr w:type="spellEnd"/>
+      <w:r>
+        <w:rPr>
+          <w:rFonts w:ascii="Times New Roman" w:hAnsi="Times New Roman"/>
+          <w:sz w:val="24"/>
+          <w:szCs w:val="24"/>
+        </w:rPr>
+        <w:t xml:space="preserve"> </w:t>
+      </w:r>
+      <w:proofErr w:type="spellStart"/>
+      <w:r>
+        <w:rPr>
+          <w:rFonts w:ascii="Times New Roman" w:hAnsi="Times New Roman"/>
+          <w:sz w:val="24"/>
+          <w:szCs w:val="24"/>
+        </w:rPr>
+        <w:t>Learned</w:t>
+      </w:r>
+      <w:proofErr w:type="spellEnd"/>
+      <w:r>
+        <w:rPr>
+          <w:rFonts w:ascii="Times New Roman" w:hAnsi="Times New Roman"/>
+          <w:sz w:val="24"/>
+          <w:szCs w:val="24"/>
+        </w:rPr>
+        <w:t xml:space="preserve">: </w:t>
+      </w:r>
+      <w:proofErr w:type="spellStart"/>
+      <w:r>
+        <w:rPr>
+          <w:rFonts w:ascii="Times New Roman" w:hAnsi="Times New Roman"/>
+          <w:sz w:val="24"/>
+          <w:szCs w:val="24"/>
+        </w:rPr>
+        <w:t>Extract</w:t>
+      </w:r>
+      <w:proofErr w:type="spellEnd"/>
+      <w:r>
+        <w:rPr>
+          <w:rFonts w:ascii="Times New Roman" w:hAnsi="Times New Roman"/>
+          <w:sz w:val="24"/>
+          <w:szCs w:val="24"/>
+        </w:rPr>
+        <w:t xml:space="preserve"> and </w:t>
+      </w:r>
+      <w:proofErr w:type="spellStart"/>
+      <w:r>
+        <w:rPr>
+          <w:rFonts w:ascii="Times New Roman" w:hAnsi="Times New Roman"/>
+          <w:sz w:val="24"/>
+          <w:szCs w:val="24"/>
+        </w:rPr>
+        <w:t>discuss</w:t>
+      </w:r>
+      <w:proofErr w:type="spellEnd"/>
+      <w:r>
+        <w:rPr>
+          <w:rFonts w:ascii="Times New Roman" w:hAnsi="Times New Roman"/>
+          <w:sz w:val="24"/>
+          <w:szCs w:val="24"/>
+        </w:rPr>
+        <w:t xml:space="preserve"> </w:t>
+      </w:r>
+      <w:proofErr w:type="spellStart"/>
+      <w:r>
+        <w:rPr>
+          <w:rFonts w:ascii="Times New Roman" w:hAnsi="Times New Roman"/>
+          <w:sz w:val="24"/>
+          <w:szCs w:val="24"/>
+        </w:rPr>
+        <w:t>key</w:t>
+      </w:r>
+      <w:proofErr w:type="spellEnd"/>
+      <w:r>
+        <w:rPr>
+          <w:rFonts w:ascii="Times New Roman" w:hAnsi="Times New Roman"/>
+          <w:sz w:val="24"/>
+          <w:szCs w:val="24"/>
+        </w:rPr>
+        <w:t xml:space="preserve"> </w:t>
+      </w:r>
+      <w:proofErr w:type="spellStart"/>
+      <w:r>
+        <w:rPr>
+          <w:rFonts w:ascii="Times New Roman" w:hAnsi="Times New Roman"/>
+          <w:sz w:val="24"/>
+          <w:szCs w:val="24"/>
+        </w:rPr>
+        <w:t>learnings</w:t>
+      </w:r>
+      <w:proofErr w:type="spellEnd"/>
+      <w:r>
+        <w:rPr>
+          <w:rFonts w:ascii="Times New Roman" w:hAnsi="Times New Roman"/>
+          <w:sz w:val="24"/>
+          <w:szCs w:val="24"/>
+        </w:rPr>
+        <w:t xml:space="preserve"> </w:t>
+      </w:r>
+      <w:proofErr w:type="spellStart"/>
+      <w:r>
+        <w:rPr>
+          <w:rFonts w:ascii="Times New Roman" w:hAnsi="Times New Roman"/>
+          <w:sz w:val="24"/>
+          <w:szCs w:val="24"/>
+        </w:rPr>
+        <w:t>that</w:t>
+      </w:r>
+      <w:proofErr w:type="spellEnd"/>
+      <w:r>
+        <w:rPr>
+          <w:rFonts w:ascii="Times New Roman" w:hAnsi="Times New Roman"/>
+          <w:sz w:val="24"/>
+          <w:szCs w:val="24"/>
+        </w:rPr>
+        <w:t xml:space="preserve"> </w:t>
+      </w:r>
+      <w:proofErr w:type="spellStart"/>
+      <w:r>
+        <w:rPr>
+          <w:rFonts w:ascii="Times New Roman" w:hAnsi="Times New Roman"/>
+          <w:sz w:val="24"/>
+          <w:szCs w:val="24"/>
+        </w:rPr>
+        <w:t>could</w:t>
+      </w:r>
+      <w:proofErr w:type="spellEnd"/>
+      <w:r>
+        <w:rPr>
+          <w:rFonts w:ascii="Times New Roman" w:hAnsi="Times New Roman"/>
+          <w:sz w:val="24"/>
+          <w:szCs w:val="24"/>
+        </w:rPr>
+        <w:t xml:space="preserve"> be </w:t>
+      </w:r>
+      <w:proofErr w:type="spellStart"/>
+      <w:r>
+        <w:rPr>
+          <w:rFonts w:ascii="Times New Roman" w:hAnsi="Times New Roman"/>
+          <w:sz w:val="24"/>
+          <w:szCs w:val="24"/>
+        </w:rPr>
+        <w:t>relevant</w:t>
+      </w:r>
+      <w:proofErr w:type="spellEnd"/>
+      <w:r>
+        <w:rPr>
+          <w:rFonts w:ascii="Times New Roman" w:hAnsi="Times New Roman"/>
+          <w:sz w:val="24"/>
+          <w:szCs w:val="24"/>
+        </w:rPr>
+        <w:t xml:space="preserve"> </w:t>
+      </w:r>
+      <w:proofErr w:type="spellStart"/>
+      <w:r>
+        <w:rPr>
+          <w:rFonts w:ascii="Times New Roman" w:hAnsi="Times New Roman"/>
+          <w:sz w:val="24"/>
+          <w:szCs w:val="24"/>
+        </w:rPr>
+        <w:t>to</w:t>
+      </w:r>
+      <w:proofErr w:type="spellEnd"/>
+      <w:r>
+        <w:rPr>
+          <w:rFonts w:ascii="Times New Roman" w:hAnsi="Times New Roman"/>
+          <w:sz w:val="24"/>
+          <w:szCs w:val="24"/>
+        </w:rPr>
+        <w:t xml:space="preserve"> a </w:t>
+      </w:r>
+      <w:proofErr w:type="spellStart"/>
+      <w:r>
+        <w:rPr>
+          <w:rFonts w:ascii="Times New Roman" w:hAnsi="Times New Roman"/>
+          <w:sz w:val="24"/>
+          <w:szCs w:val="24"/>
+        </w:rPr>
+        <w:t>social</w:t>
+      </w:r>
+      <w:proofErr w:type="spellEnd"/>
+      <w:r>
+        <w:rPr>
+          <w:rFonts w:ascii="Times New Roman" w:hAnsi="Times New Roman"/>
+          <w:sz w:val="24"/>
+          <w:szCs w:val="24"/>
+        </w:rPr>
+        <w:t xml:space="preserve"> </w:t>
+      </w:r>
+      <w:proofErr w:type="spellStart"/>
+      <w:r>
+        <w:rPr>
+          <w:rFonts w:ascii="Times New Roman" w:hAnsi="Times New Roman"/>
+          <w:sz w:val="24"/>
+          <w:szCs w:val="24"/>
+        </w:rPr>
+        <w:t>security</w:t>
+      </w:r>
+      <w:proofErr w:type="spellEnd"/>
+      <w:r>
+        <w:rPr>
+          <w:rFonts w:ascii="Times New Roman" w:hAnsi="Times New Roman"/>
+          <w:sz w:val="24"/>
+          <w:szCs w:val="24"/>
+        </w:rPr>
+        <w:t xml:space="preserve"> </w:t>
+      </w:r>
+      <w:proofErr w:type="spellStart"/>
+      <w:r>
+        <w:rPr>
+          <w:rFonts w:ascii="Times New Roman" w:hAnsi="Times New Roman"/>
+          <w:sz w:val="24"/>
+          <w:szCs w:val="24"/>
+        </w:rPr>
+        <w:t>institution</w:t>
+      </w:r>
+      <w:proofErr w:type="spellEnd"/>
+      <w:r>
+        <w:rPr>
+          <w:rFonts w:ascii="Times New Roman" w:hAnsi="Times New Roman"/>
+          <w:sz w:val="24"/>
+          <w:szCs w:val="24"/>
+        </w:rPr>
+        <w:t>.</w:t>
       </w:r>
     </w:p>
     <w:p>
@@ -4327,8 +5215,35 @@
           <w:szCs w:val="24"/>
         </w:rPr>
         <w:tab/>
-        <w:t>Expert Insights</w:t>
-      </w:r>
+      </w:r>
+      <w:proofErr w:type="spellStart"/>
+      <w:r>
+        <w:rPr>
+          <w:rFonts w:ascii="Times New Roman" w:hAnsi="Times New Roman"/>
+          <w:sz w:val="24"/>
+          <w:szCs w:val="24"/>
+        </w:rPr>
+        <w:t>Expert</w:t>
+      </w:r>
+      <w:proofErr w:type="spellEnd"/>
+      <w:r>
+        <w:rPr>
+          <w:rFonts w:ascii="Times New Roman" w:hAnsi="Times New Roman"/>
+          <w:sz w:val="24"/>
+          <w:szCs w:val="24"/>
+        </w:rPr>
+        <w:t xml:space="preserve"> </w:t>
+      </w:r>
+      <w:proofErr w:type="spellStart"/>
+      <w:r>
+        <w:rPr>
+          <w:rFonts w:ascii="Times New Roman" w:hAnsi="Times New Roman"/>
+          <w:sz w:val="24"/>
+          <w:szCs w:val="24"/>
+        </w:rPr>
+        <w:t>Insights</w:t>
+      </w:r>
+      <w:proofErr w:type="spellEnd"/>
     </w:p>
     <w:p>
       <w:pPr>
@@ -4347,8 +5262,72 @@
           <w:sz w:val="24"/>
           <w:szCs w:val="24"/>
         </w:rPr>
-        <w:t>6.1 Interviews with Industry Experts</w:t>
-      </w:r>
+        <w:t xml:space="preserve">6.1 </w:t>
+      </w:r>
+      <w:proofErr w:type="spellStart"/>
+      <w:r>
+        <w:rPr>
+          <w:rFonts w:ascii="Times New Roman" w:hAnsi="Times New Roman"/>
+          <w:sz w:val="24"/>
+          <w:szCs w:val="24"/>
+        </w:rPr>
+        <w:t>Interviews</w:t>
+      </w:r>
+      <w:proofErr w:type="spellEnd"/>
+      <w:r>
+        <w:rPr>
+          <w:rFonts w:ascii="Times New Roman" w:hAnsi="Times New Roman"/>
+          <w:sz w:val="24"/>
+          <w:szCs w:val="24"/>
+        </w:rPr>
+        <w:t xml:space="preserve"> </w:t>
+      </w:r>
+      <w:proofErr w:type="spellStart"/>
+      <w:r>
+        <w:rPr>
+          <w:rFonts w:ascii="Times New Roman" w:hAnsi="Times New Roman"/>
+          <w:sz w:val="24"/>
+          <w:szCs w:val="24"/>
+        </w:rPr>
+        <w:t>with</w:t>
+      </w:r>
+      <w:proofErr w:type="spellEnd"/>
+      <w:r>
+        <w:rPr>
+          <w:rFonts w:ascii="Times New Roman" w:hAnsi="Times New Roman"/>
+          <w:sz w:val="24"/>
+          <w:szCs w:val="24"/>
+        </w:rPr>
+        <w:t xml:space="preserve"> </w:t>
+      </w:r>
+      <w:proofErr w:type="spellStart"/>
+      <w:r>
+        <w:rPr>
+          <w:rFonts w:ascii="Times New Roman" w:hAnsi="Times New Roman"/>
+          <w:sz w:val="24"/>
+          <w:szCs w:val="24"/>
+        </w:rPr>
+        <w:t>Industry</w:t>
+      </w:r>
+      <w:proofErr w:type="spellEnd"/>
+      <w:r>
+        <w:rPr>
+          <w:rFonts w:ascii="Times New Roman" w:hAnsi="Times New Roman"/>
+          <w:sz w:val="24"/>
+          <w:szCs w:val="24"/>
+        </w:rPr>
+        <w:t xml:space="preserve"> </w:t>
+      </w:r>
+      <w:proofErr w:type="spellStart"/>
+      <w:r>
+        <w:rPr>
+          <w:rFonts w:ascii="Times New Roman" w:hAnsi="Times New Roman"/>
+          <w:sz w:val="24"/>
+          <w:szCs w:val="24"/>
+        </w:rPr>
+        <w:t>Experts</w:t>
+      </w:r>
+      <w:proofErr w:type="spellEnd"/>
     </w:p>
     <w:p>
       <w:pPr>
@@ -4367,7 +5346,241 @@
           <w:sz w:val="24"/>
           <w:szCs w:val="24"/>
         </w:rPr>
-        <w:t>6.1.1 Insights on Microservices in Public Sector: Synthesize opinions and experiences from professionals who have overseen similar transitions.</w:t>
+        <w:t xml:space="preserve">6.1.1 </w:t>
+      </w:r>
+      <w:proofErr w:type="spellStart"/>
+      <w:r>
+        <w:rPr>
+          <w:rFonts w:ascii="Times New Roman" w:hAnsi="Times New Roman"/>
+          <w:sz w:val="24"/>
+          <w:szCs w:val="24"/>
+        </w:rPr>
+        <w:t>Insights</w:t>
+      </w:r>
+      <w:proofErr w:type="spellEnd"/>
+      <w:r>
+        <w:rPr>
+          <w:rFonts w:ascii="Times New Roman" w:hAnsi="Times New Roman"/>
+          <w:sz w:val="24"/>
+          <w:szCs w:val="24"/>
+        </w:rPr>
+        <w:t xml:space="preserve"> on Microservices in </w:t>
+      </w:r>
+      <w:proofErr w:type="spellStart"/>
+      <w:r>
+        <w:rPr>
+          <w:rFonts w:ascii="Times New Roman" w:hAnsi="Times New Roman"/>
+          <w:sz w:val="24"/>
+          <w:szCs w:val="24"/>
+        </w:rPr>
+        <w:t>Public</w:t>
+      </w:r>
+      <w:proofErr w:type="spellEnd"/>
+      <w:r>
+        <w:rPr>
+          <w:rFonts w:ascii="Times New Roman" w:hAnsi="Times New Roman"/>
+          <w:sz w:val="24"/>
+          <w:szCs w:val="24"/>
+        </w:rPr>
+        <w:t xml:space="preserve"> </w:t>
+      </w:r>
+      <w:proofErr w:type="spellStart"/>
+      <w:r>
+        <w:rPr>
+          <w:rFonts w:ascii="Times New Roman" w:hAnsi="Times New Roman"/>
+          <w:sz w:val="24"/>
+          <w:szCs w:val="24"/>
+        </w:rPr>
+        <w:t>Sector</w:t>
+      </w:r>
+      <w:proofErr w:type="spellEnd"/>
+      <w:r>
+        <w:rPr>
+          <w:rFonts w:ascii="Times New Roman" w:hAnsi="Times New Roman"/>
+          <w:sz w:val="24"/>
+          <w:szCs w:val="24"/>
+        </w:rPr>
+        <w:t xml:space="preserve">: </w:t>
+      </w:r>
+      <w:proofErr w:type="spellStart"/>
+      <w:r>
+        <w:rPr>
+          <w:rFonts w:ascii="Times New Roman" w:hAnsi="Times New Roman"/>
+          <w:sz w:val="24"/>
+          <w:szCs w:val="24"/>
+        </w:rPr>
+        <w:t>Synthesize</w:t>
+      </w:r>
+      <w:proofErr w:type="spellEnd"/>
+      <w:r>
+        <w:rPr>
+          <w:rFonts w:ascii="Times New Roman" w:hAnsi="Times New Roman"/>
+          <w:sz w:val="24"/>
+          <w:szCs w:val="24"/>
+        </w:rPr>
+        <w:t xml:space="preserve"> </w:t>
+      </w:r>
+      <w:proofErr w:type="spellStart"/>
+      <w:r>
+        <w:rPr>
+          <w:rFonts w:ascii="Times New Roman" w:hAnsi="Times New Roman"/>
+          <w:sz w:val="24"/>
+          <w:szCs w:val="24"/>
+        </w:rPr>
+        <w:t>opinions</w:t>
+      </w:r>
+      <w:proofErr w:type="spellEnd"/>
+      <w:r>
+        <w:rPr>
+          <w:rFonts w:ascii="Times New Roman" w:hAnsi="Times New Roman"/>
+          <w:sz w:val="24"/>
+          <w:szCs w:val="24"/>
+        </w:rPr>
+        <w:t xml:space="preserve"> and </w:t>
+      </w:r>
+      <w:proofErr w:type="spellStart"/>
+      <w:r>
+        <w:rPr>
+          <w:rFonts w:ascii="Times New Roman" w:hAnsi="Times New Roman"/>
+          <w:sz w:val="24"/>
+          <w:szCs w:val="24"/>
+        </w:rPr>
+        <w:t>experiences</w:t>
+      </w:r>
+      <w:proofErr w:type="spellEnd"/>
+      <w:r>
+        <w:rPr>
+          <w:rFonts w:ascii="Times New Roman" w:hAnsi="Times New Roman"/>
+          <w:sz w:val="24"/>
+          <w:szCs w:val="24"/>
+        </w:rPr>
+        <w:t xml:space="preserve"> </w:t>
+      </w:r>
+      <w:proofErr w:type="spellStart"/>
+      <w:r>
+        <w:rPr>
+          <w:rFonts w:ascii="Times New Roman" w:hAnsi="Times New Roman"/>
+          <w:sz w:val="24"/>
+          <w:szCs w:val="24"/>
+        </w:rPr>
+        <w:t>from</w:t>
+      </w:r>
+      <w:proofErr w:type="spellEnd"/>
+      <w:r>
+        <w:rPr>
+          <w:rFonts w:ascii="Times New Roman" w:hAnsi="Times New Roman"/>
+          <w:sz w:val="24"/>
+          <w:szCs w:val="24"/>
+        </w:rPr>
+        <w:t xml:space="preserve"> </w:t>
+      </w:r>
+      <w:proofErr w:type="spellStart"/>
+      <w:r>
+        <w:rPr>
+          <w:rFonts w:ascii="Times New Roman" w:hAnsi="Times New Roman"/>
+          <w:sz w:val="24"/>
+          <w:szCs w:val="24"/>
+        </w:rPr>
+        <w:t>professionals</w:t>
+      </w:r>
+      <w:proofErr w:type="spellEnd"/>
+      <w:r>
+        <w:rPr>
+          <w:rFonts w:ascii="Times New Roman" w:hAnsi="Times New Roman"/>
+          <w:sz w:val="24"/>
+          <w:szCs w:val="24"/>
+        </w:rPr>
+        <w:t xml:space="preserve"> </w:t>
+      </w:r>
+      <w:proofErr w:type="spellStart"/>
+      <w:r>
+        <w:rPr>
+          <w:rFonts w:ascii="Times New Roman" w:hAnsi="Times New Roman"/>
+          <w:sz w:val="24"/>
+          <w:szCs w:val="24"/>
+        </w:rPr>
+        <w:t>who</w:t>
+      </w:r>
+      <w:proofErr w:type="spellEnd"/>
+      <w:r>
+        <w:rPr>
+          <w:rFonts w:ascii="Times New Roman" w:hAnsi="Times New Roman"/>
+          <w:sz w:val="24"/>
+          <w:szCs w:val="24"/>
+        </w:rPr>
+        <w:t xml:space="preserve"> </w:t>
+      </w:r>
+      <w:proofErr w:type="spellStart"/>
+      <w:r>
+        <w:rPr>
+          <w:rFonts w:ascii="Times New Roman" w:hAnsi="Times New Roman"/>
+          <w:sz w:val="24"/>
+          <w:szCs w:val="24"/>
+        </w:rPr>
+        <w:t>have</w:t>
+      </w:r>
+      <w:proofErr w:type="spellEnd"/>
+      <w:r>
+        <w:rPr>
+          <w:rFonts w:ascii="Times New Roman" w:hAnsi="Times New Roman"/>
+          <w:sz w:val="24"/>
+          <w:szCs w:val="24"/>
+        </w:rPr>
+        <w:t xml:space="preserve"> </w:t>
+      </w:r>
+      <w:proofErr w:type="spellStart"/>
+      <w:r>
+        <w:rPr>
+          <w:rFonts w:ascii="Times New Roman" w:hAnsi="Times New Roman"/>
+          <w:sz w:val="24"/>
+          <w:szCs w:val="24"/>
+        </w:rPr>
+        <w:t>overseen</w:t>
+      </w:r>
+      <w:proofErr w:type="spellEnd"/>
+      <w:r>
+        <w:rPr>
+          <w:rFonts w:ascii="Times New Roman" w:hAnsi="Times New Roman"/>
+          <w:sz w:val="24"/>
+          <w:szCs w:val="24"/>
+        </w:rPr>
+        <w:t xml:space="preserve"> </w:t>
+      </w:r>
+      <w:proofErr w:type="spellStart"/>
+      <w:r>
+        <w:rPr>
+          <w:rFonts w:ascii="Times New Roman" w:hAnsi="Times New Roman"/>
+          <w:sz w:val="24"/>
+          <w:szCs w:val="24"/>
+        </w:rPr>
+        <w:t>similar</w:t>
+      </w:r>
+      <w:proofErr w:type="spellEnd"/>
+      <w:r>
+        <w:rPr>
+          <w:rFonts w:ascii="Times New Roman" w:hAnsi="Times New Roman"/>
+          <w:sz w:val="24"/>
+          <w:szCs w:val="24"/>
+        </w:rPr>
+        <w:t xml:space="preserve"> </w:t>
+      </w:r>
+      <w:proofErr w:type="spellStart"/>
+      <w:r>
+        <w:rPr>
+          <w:rFonts w:ascii="Times New Roman" w:hAnsi="Times New Roman"/>
+          <w:sz w:val="24"/>
+          <w:szCs w:val="24"/>
+        </w:rPr>
+        <w:t>transitions</w:t>
+      </w:r>
+      <w:proofErr w:type="spellEnd"/>
+      <w:r>
+        <w:rPr>
+          <w:rFonts w:ascii="Times New Roman" w:hAnsi="Times New Roman"/>
+          <w:sz w:val="24"/>
+          <w:szCs w:val="24"/>
+        </w:rPr>
+        <w:t>.</w:t>
       </w:r>
     </w:p>
     <w:p>
@@ -4387,8 +5600,36 @@
           <w:sz w:val="24"/>
           <w:szCs w:val="24"/>
         </w:rPr>
-        <w:t>6.2 Panel Discussion Summaries</w:t>
-      </w:r>
+        <w:t xml:space="preserve">6.2 Panel </w:t>
+      </w:r>
+      <w:proofErr w:type="spellStart"/>
+      <w:r>
+        <w:rPr>
+          <w:rFonts w:ascii="Times New Roman" w:hAnsi="Times New Roman"/>
+          <w:sz w:val="24"/>
+          <w:szCs w:val="24"/>
+        </w:rPr>
+        <w:t>Discussion</w:t>
+      </w:r>
+      <w:proofErr w:type="spellEnd"/>
+      <w:r>
+        <w:rPr>
+          <w:rFonts w:ascii="Times New Roman" w:hAnsi="Times New Roman"/>
+          <w:sz w:val="24"/>
+          <w:szCs w:val="24"/>
+        </w:rPr>
+        <w:t xml:space="preserve"> </w:t>
+      </w:r>
+      <w:proofErr w:type="spellStart"/>
+      <w:r>
+        <w:rPr>
+          <w:rFonts w:ascii="Times New Roman" w:hAnsi="Times New Roman"/>
+          <w:sz w:val="24"/>
+          <w:szCs w:val="24"/>
+        </w:rPr>
+        <w:t>Summaries</w:t>
+      </w:r>
+      <w:proofErr w:type="spellEnd"/>
     </w:p>
     <w:p>
       <w:pPr>
@@ -4407,7 +5648,223 @@
           <w:sz w:val="24"/>
           <w:szCs w:val="24"/>
         </w:rPr>
-        <w:t>6.2.1 Recorded Discussions: Summaries of discussions with a panel of IT architects and system developers from the public sector.</w:t>
+        <w:t xml:space="preserve">6.2.1 </w:t>
+      </w:r>
+      <w:proofErr w:type="spellStart"/>
+      <w:r>
+        <w:rPr>
+          <w:rFonts w:ascii="Times New Roman" w:hAnsi="Times New Roman"/>
+          <w:sz w:val="24"/>
+          <w:szCs w:val="24"/>
+        </w:rPr>
+        <w:t>Recorded</w:t>
+      </w:r>
+      <w:proofErr w:type="spellEnd"/>
+      <w:r>
+        <w:rPr>
+          <w:rFonts w:ascii="Times New Roman" w:hAnsi="Times New Roman"/>
+          <w:sz w:val="24"/>
+          <w:szCs w:val="24"/>
+        </w:rPr>
+        <w:t xml:space="preserve"> </w:t>
+      </w:r>
+      <w:proofErr w:type="spellStart"/>
+      <w:r>
+        <w:rPr>
+          <w:rFonts w:ascii="Times New Roman" w:hAnsi="Times New Roman"/>
+          <w:sz w:val="24"/>
+          <w:szCs w:val="24"/>
+        </w:rPr>
+        <w:t>Discussions</w:t>
+      </w:r>
+      <w:proofErr w:type="spellEnd"/>
+      <w:r>
+        <w:rPr>
+          <w:rFonts w:ascii="Times New Roman" w:hAnsi="Times New Roman"/>
+          <w:sz w:val="24"/>
+          <w:szCs w:val="24"/>
+        </w:rPr>
+        <w:t xml:space="preserve">: </w:t>
+      </w:r>
+      <w:proofErr w:type="spellStart"/>
+      <w:r>
+        <w:rPr>
+          <w:rFonts w:ascii="Times New Roman" w:hAnsi="Times New Roman"/>
+          <w:sz w:val="24"/>
+          <w:szCs w:val="24"/>
+        </w:rPr>
+        <w:t>Summaries</w:t>
+      </w:r>
+      <w:proofErr w:type="spellEnd"/>
+      <w:r>
+        <w:rPr>
+          <w:rFonts w:ascii="Times New Roman" w:hAnsi="Times New Roman"/>
+          <w:sz w:val="24"/>
+          <w:szCs w:val="24"/>
+        </w:rPr>
+        <w:t xml:space="preserve"> of </w:t>
+      </w:r>
+      <w:proofErr w:type="spellStart"/>
+      <w:r>
+        <w:rPr>
+          <w:rFonts w:ascii="Times New Roman" w:hAnsi="Times New Roman"/>
+          <w:sz w:val="24"/>
+          <w:szCs w:val="24"/>
+        </w:rPr>
+        <w:t>discussions</w:t>
+      </w:r>
+      <w:proofErr w:type="spellEnd"/>
+      <w:r>
+        <w:rPr>
+          <w:rFonts w:ascii="Times New Roman" w:hAnsi="Times New Roman"/>
+          <w:sz w:val="24"/>
+          <w:szCs w:val="24"/>
+        </w:rPr>
+        <w:t xml:space="preserve"> </w:t>
+      </w:r>
+      <w:proofErr w:type="spellStart"/>
+      <w:r>
+        <w:rPr>
+          <w:rFonts w:ascii="Times New Roman" w:hAnsi="Times New Roman"/>
+          <w:sz w:val="24"/>
+          <w:szCs w:val="24"/>
+        </w:rPr>
+        <w:t>with</w:t>
+      </w:r>
+      <w:proofErr w:type="spellEnd"/>
+      <w:r>
+        <w:rPr>
+          <w:rFonts w:ascii="Times New Roman" w:hAnsi="Times New Roman"/>
+          <w:sz w:val="24"/>
+          <w:szCs w:val="24"/>
+        </w:rPr>
+        <w:t xml:space="preserve"> a panel of IT </w:t>
+      </w:r>
+      <w:proofErr w:type="spellStart"/>
+      <w:r>
+        <w:rPr>
+          <w:rFonts w:ascii="Times New Roman" w:hAnsi="Times New Roman"/>
+          <w:sz w:val="24"/>
+          <w:szCs w:val="24"/>
+        </w:rPr>
+        <w:t>architects</w:t>
+      </w:r>
+      <w:proofErr w:type="spellEnd"/>
+      <w:r>
+        <w:rPr>
+          <w:rFonts w:ascii="Times New Roman" w:hAnsi="Times New Roman"/>
+          <w:sz w:val="24"/>
+          <w:szCs w:val="24"/>
+        </w:rPr>
+        <w:t xml:space="preserve"> and </w:t>
+      </w:r>
+      <w:proofErr w:type="spellStart"/>
+      <w:r>
+        <w:rPr>
+          <w:rFonts w:ascii="Times New Roman" w:hAnsi="Times New Roman"/>
+          <w:sz w:val="24"/>
+          <w:szCs w:val="24"/>
+        </w:rPr>
+        <w:t>system</w:t>
+      </w:r>
+      <w:proofErr w:type="spellEnd"/>
+      <w:r>
+        <w:rPr>
+          <w:rFonts w:ascii="Times New Roman" w:hAnsi="Times New Roman"/>
+          <w:sz w:val="24"/>
+          <w:szCs w:val="24"/>
+        </w:rPr>
+        <w:t xml:space="preserve"> </w:t>
+      </w:r>
+      <w:proofErr w:type="spellStart"/>
+      <w:r>
+        <w:rPr>
+          <w:rFonts w:ascii="Times New Roman" w:hAnsi="Times New Roman"/>
+          <w:sz w:val="24"/>
+          <w:szCs w:val="24"/>
+        </w:rPr>
+        <w:t>developers</w:t>
+      </w:r>
+      <w:proofErr w:type="spellEnd"/>
+      <w:r>
+        <w:rPr>
+          <w:rFonts w:ascii="Times New Roman" w:hAnsi="Times New Roman"/>
+          <w:sz w:val="24"/>
+          <w:szCs w:val="24"/>
+        </w:rPr>
+        <w:t xml:space="preserve"> </w:t>
+      </w:r>
+      <w:proofErr w:type="spellStart"/>
+      <w:r>
+        <w:rPr>
+          <w:rFonts w:ascii="Times New Roman" w:hAnsi="Times New Roman"/>
+          <w:sz w:val="24"/>
+          <w:szCs w:val="24"/>
+        </w:rPr>
+        <w:t>from</w:t>
+      </w:r>
+      <w:proofErr w:type="spellEnd"/>
+      <w:r>
+        <w:rPr>
+          <w:rFonts w:ascii="Times New Roman" w:hAnsi="Times New Roman"/>
+          <w:sz w:val="24"/>
+          <w:szCs w:val="24"/>
+        </w:rPr>
+        <w:t xml:space="preserve"> </w:t>
+      </w:r>
+      <w:proofErr w:type="spellStart"/>
+      <w:r>
+        <w:rPr>
+          <w:rFonts w:ascii="Times New Roman" w:hAnsi="Times New Roman"/>
+          <w:sz w:val="24"/>
+          <w:szCs w:val="24"/>
+        </w:rPr>
+        <w:t>the</w:t>
+      </w:r>
+      <w:proofErr w:type="spellEnd"/>
+      <w:r>
+        <w:rPr>
+          <w:rFonts w:ascii="Times New Roman" w:hAnsi="Times New Roman"/>
+          <w:sz w:val="24"/>
+          <w:szCs w:val="24"/>
+        </w:rPr>
+        <w:t xml:space="preserve"> </w:t>
+      </w:r>
+      <w:proofErr w:type="spellStart"/>
+      <w:r>
+        <w:rPr>
+          <w:rFonts w:ascii="Times New Roman" w:hAnsi="Times New Roman"/>
+          <w:sz w:val="24"/>
+          <w:szCs w:val="24"/>
+        </w:rPr>
+        <w:t>public</w:t>
+      </w:r>
+      <w:proofErr w:type="spellEnd"/>
+      <w:r>
+        <w:rPr>
+          <w:rFonts w:ascii="Times New Roman" w:hAnsi="Times New Roman"/>
+          <w:sz w:val="24"/>
+          <w:szCs w:val="24"/>
+        </w:rPr>
+        <w:t xml:space="preserve"> </w:t>
+      </w:r>
+      <w:proofErr w:type="spellStart"/>
+      <w:r>
+        <w:rPr>
+          <w:rFonts w:ascii="Times New Roman" w:hAnsi="Times New Roman"/>
+          <w:sz w:val="24"/>
+          <w:szCs w:val="24"/>
+        </w:rPr>
+        <w:t>sector</w:t>
+      </w:r>
+      <w:proofErr w:type="spellEnd"/>
+      <w:r>
+        <w:rPr>
+          <w:rFonts w:ascii="Times New Roman" w:hAnsi="Times New Roman"/>
+          <w:sz w:val="24"/>
+          <w:szCs w:val="24"/>
+        </w:rPr>
+        <w:t>.</w:t>
       </w:r>
     </w:p>
     <w:p>
@@ -4427,6 +5884,7 @@
           <w:szCs w:val="24"/>
         </w:rPr>
       </w:pPr>
+      <w:proofErr w:type="spellStart"/>
       <w:r>
         <w:rPr>
           <w:rFonts w:ascii="Times New Roman" w:eastAsiaTheme="majorEastAsia" w:hAnsi="Times New Roman" w:cstheme="majorBidi"/>
@@ -4434,39 +5892,117 @@
           <w:sz w:val="24"/>
           <w:szCs w:val="24"/>
         </w:rPr>
-        <w:t>Bbbbbbbbb bbbbbb</w:t>
-      </w:r>
-    </w:p>
-    <w:p>
-      <w:pPr>
-        <w:spacing w:after="0" w:line="360" w:lineRule="auto"/>
-        <w:ind w:right="-2" w:firstLine="709"/>
-        <w:jc w:val="both"/>
-        <w:rPr>
-          <w:rFonts w:ascii="Times New Roman" w:hAnsi="Times New Roman"/>
-          <w:sz w:val="24"/>
-          <w:szCs w:val="24"/>
-        </w:rPr>
-      </w:pPr>
-      <w:r>
-        <w:rPr>
-          <w:rFonts w:ascii="Times New Roman" w:hAnsi="Times New Roman"/>
-          <w:sz w:val="24"/>
-          <w:szCs w:val="24"/>
-        </w:rPr>
-        <w:t>Xxxxxxxxxxxxxxxxxxxxxxxxxxxxxxxxxxxxxxxxxxxxxxxxxxxxxxxxxxxxxxxxxxxxxxxxxxxxxxxxxxxxxxxxxxxxxxxxxxxxxxxxxxxxxxxxxxxxxxxxxxxxxxxxxxxxxxxxxxxxxxxxxxxxxxxxxxxxxxxxxxxxxxxxxxxxxxxxxxxxxxxxxxxxxxxxxxxxxxxxxxxxxxxxxxxxxxxxxxx</w:t>
-      </w:r>
-    </w:p>
-    <w:p>
-      <w:pPr>
-        <w:tabs>
-          <w:tab w:val="left" w:pos="1824"/>
-        </w:tabs>
-        <w:rPr>
-          <w:rFonts w:ascii="Times New Roman" w:hAnsi="Times New Roman"/>
-          <w:sz w:val="24"/>
-        </w:rPr>
-      </w:pPr>
+        <w:t>Bbbbbbbbb</w:t>
+      </w:r>
+      <w:proofErr w:type="spellEnd"/>
+      <w:r>
+        <w:rPr>
+          <w:rFonts w:ascii="Times New Roman" w:eastAsiaTheme="majorEastAsia" w:hAnsi="Times New Roman" w:cstheme="majorBidi"/>
+          <w:b/>
+          <w:sz w:val="24"/>
+          <w:szCs w:val="24"/>
+        </w:rPr>
+        <w:t xml:space="preserve"> </w:t>
+      </w:r>
+      <w:proofErr w:type="spellStart"/>
+      <w:r>
+        <w:rPr>
+          <w:rFonts w:ascii="Times New Roman" w:eastAsiaTheme="majorEastAsia" w:hAnsi="Times New Roman" w:cstheme="majorBidi"/>
+          <w:b/>
+          <w:sz w:val="24"/>
+          <w:szCs w:val="24"/>
+        </w:rPr>
+        <w:t>bbbbbb</w:t>
+      </w:r>
+      <w:proofErr w:type="spellEnd"/>
+    </w:p>
+    <w:p>
+      <w:pPr>
+        <w:pStyle w:val="TezMetni"/>
+      </w:pPr>
+      <w:r>
+        <w:t xml:space="preserve">Rest API, </w:t>
+      </w:r>
+      <w:proofErr w:type="spellStart"/>
+      <w:r>
+        <w:t>Feign</w:t>
+      </w:r>
+      <w:proofErr w:type="spellEnd"/>
+      <w:r>
+        <w:t xml:space="preserve"> rest çağrısı yapmakta iyi ayrıca </w:t>
+      </w:r>
+      <w:proofErr w:type="spellStart"/>
+      <w:r>
+        <w:t>load</w:t>
+      </w:r>
+      <w:proofErr w:type="spellEnd"/>
+      <w:r>
+        <w:t xml:space="preserve"> </w:t>
+      </w:r>
+      <w:proofErr w:type="spellStart"/>
+      <w:r>
+        <w:t>balancing</w:t>
+      </w:r>
+      <w:proofErr w:type="spellEnd"/>
+      <w:r>
+        <w:t xml:space="preserve"> içinde yardımcı oluyor, </w:t>
+      </w:r>
+      <w:proofErr w:type="spellStart"/>
+      <w:r>
+        <w:t>Load</w:t>
+      </w:r>
+      <w:proofErr w:type="spellEnd"/>
+      <w:r>
+        <w:t xml:space="preserve"> </w:t>
+      </w:r>
+      <w:proofErr w:type="spellStart"/>
+      <w:r>
+        <w:t>balancing</w:t>
+      </w:r>
+      <w:proofErr w:type="spellEnd"/>
+      <w:r>
+        <w:t xml:space="preserve"> için </w:t>
+      </w:r>
+      <w:proofErr w:type="spellStart"/>
+      <w:r>
+        <w:t>Eureka</w:t>
+      </w:r>
+      <w:proofErr w:type="spellEnd"/>
+      <w:r>
+        <w:t xml:space="preserve"> da işin içine giriyor. </w:t>
+      </w:r>
+      <w:proofErr w:type="spellStart"/>
+      <w:r>
+        <w:t>Instance’ler</w:t>
+      </w:r>
+      <w:proofErr w:type="spellEnd"/>
+      <w:r>
+        <w:t xml:space="preserve"> arttıkça 8000 8001 8002 yük dengelemesi yapabilmek isteriz. Bunun için mikroservis mimarisindeki tüm mikroservislerin tüm </w:t>
+      </w:r>
+      <w:proofErr w:type="spellStart"/>
+      <w:r>
+        <w:t>instanceleri</w:t>
+      </w:r>
+      <w:proofErr w:type="spellEnd"/>
+      <w:r>
+        <w:t xml:space="preserve"> servis </w:t>
+      </w:r>
+      <w:proofErr w:type="spellStart"/>
+      <w:r>
+        <w:t>keşfi’nde</w:t>
+      </w:r>
+      <w:proofErr w:type="spellEnd"/>
+      <w:r>
+        <w:t xml:space="preserve"> tutulur. Test </w:t>
+      </w:r>
+      <w:proofErr w:type="spellStart"/>
+      <w:r>
+        <w:t>prod</w:t>
+      </w:r>
+      <w:proofErr w:type="spellEnd"/>
+      <w:r>
+        <w:t xml:space="preserve"> ortamları</w:t>
+      </w:r>
     </w:p>
     <w:sectPr>
       <w:pgSz w:w="11906" w:h="16838" w:code="9"/>
@@ -5553,6 +7089,36 @@
       <w14:ligatures w14:val="none"/>
     </w:rPr>
   </w:style>
+  <w:style w:type="paragraph" w:customStyle="1" w:styleId="TezMetni">
+    <w:name w:val="Tez Metni"/>
+    <w:basedOn w:val="Normal"/>
+    <w:link w:val="TezMetniChar"/>
+    <w:qFormat/>
+    <w:rsid w:val="002A4497"/>
+    <w:pPr>
+      <w:spacing w:after="0" w:line="360" w:lineRule="auto"/>
+      <w:ind w:right="-2" w:firstLine="709"/>
+      <w:jc w:val="both"/>
+    </w:pPr>
+    <w:rPr>
+      <w:rFonts w:ascii="Times New Roman" w:hAnsi="Times New Roman"/>
+      <w:sz w:val="24"/>
+      <w:szCs w:val="24"/>
+    </w:rPr>
+  </w:style>
+  <w:style w:type="character" w:customStyle="1" w:styleId="TezMetniChar">
+    <w:name w:val="Tez Metni Char"/>
+    <w:basedOn w:val="VarsaylanParagrafYazTipi"/>
+    <w:link w:val="TezMetni"/>
+    <w:rsid w:val="002A4497"/>
+    <w:rPr>
+      <w:rFonts w:ascii="Times New Roman" w:eastAsia="Calibri" w:hAnsi="Times New Roman" w:cs="Times New Roman"/>
+      <w:kern w:val="0"/>
+      <w:sz w:val="24"/>
+      <w:szCs w:val="24"/>
+      <w14:ligatures w14:val="none"/>
+    </w:rPr>
+  </w:style>
 </w:styles>
 </file>
 
